--- a/docx/98 ready + комменты.docx
+++ b/docx/98 ready + комменты.docx
@@ -6,10 +6,12 @@
     <w:p>
       <w:pPr>
         <w:pStyle w:val="Heading2"/>
+        <w:pBdr/>
         <w:spacing w:after="0" w:line="240" w:lineRule="auto"/>
         <w:ind w:firstLine="435"/>
         <w:contextualSpacing w:val="0"/>
         <w:jc w:val="center"/>
+        <w:rPr/>
       </w:pPr>
       <w:bookmarkStart w:colFirst="0" w:colLast="0" w:name="_ox9mflm652tc" w:id="0"/>
       <w:bookmarkEnd w:id="0"/>
@@ -22,40 +24,59 @@
     </w:p>
     <w:p>
       <w:pPr>
+        <w:pBdr/>
         <w:spacing w:after="0" w:line="240" w:lineRule="auto"/>
         <w:ind w:firstLine="435"/>
         <w:contextualSpacing w:val="0"/>
-      </w:pPr>
-      <w:r>
-        <w:rPr>
-          <w:rtl w:val="0"/>
-        </w:rPr>
-      </w:r>
-    </w:p>
-    <w:p>
-      <w:pPr>
+        <w:rPr>
+          <w:rFonts w:ascii="Times New Roman" w:cs="Times New Roman" w:eastAsia="Times New Roman" w:hAnsi="Times New Roman"/>
+          <w:sz w:val="24"/>
+          <w:szCs w:val="24"/>
+        </w:rPr>
+      </w:pPr>
+      <w:r>
+        <w:rPr>
+          <w:rtl w:val="0"/>
+        </w:rPr>
+      </w:r>
+    </w:p>
+    <w:p>
+      <w:pPr>
+        <w:pBdr/>
         <w:spacing w:after="0" w:line="240" w:lineRule="auto"/>
         <w:ind w:firstLine="435"/>
         <w:contextualSpacing w:val="0"/>
-      </w:pPr>
-      <w:r>
-        <w:rPr>
-          <w:rtl w:val="0"/>
-        </w:rPr>
-      </w:r>
-    </w:p>
-    <w:p>
-      <w:pPr>
+        <w:rPr>
+          <w:rFonts w:ascii="Times New Roman" w:cs="Times New Roman" w:eastAsia="Times New Roman" w:hAnsi="Times New Roman"/>
+          <w:sz w:val="24"/>
+          <w:szCs w:val="24"/>
+        </w:rPr>
+      </w:pPr>
+      <w:r>
+        <w:rPr>
+          <w:rtl w:val="0"/>
+        </w:rPr>
+      </w:r>
+    </w:p>
+    <w:p>
+      <w:pPr>
+        <w:pBdr/>
         <w:spacing w:after="0" w:line="240" w:lineRule="auto"/>
         <w:ind w:firstLine="435"/>
         <w:contextualSpacing w:val="0"/>
-      </w:pPr>
-      <w:r>
         <w:rPr>
           <w:rFonts w:ascii="Times New Roman" w:cs="Times New Roman" w:eastAsia="Times New Roman" w:hAnsi="Times New Roman"/>
           <w:i w:val="1"/>
           <w:sz w:val="24"/>
           <w:szCs w:val="24"/>
+        </w:rPr>
+      </w:pPr>
+      <w:r>
+        <w:rPr>
+          <w:rFonts w:ascii="Times New Roman" w:cs="Times New Roman" w:eastAsia="Times New Roman" w:hAnsi="Times New Roman"/>
+          <w:i w:val="1"/>
+          <w:sz w:val="24"/>
+          <w:szCs w:val="24"/>
           <w:rtl w:val="0"/>
         </w:rPr>
         <w:t xml:space="preserve">Воскресенье, 19 апреля, 18:43</w:t>
@@ -63,9 +84,15 @@
     </w:p>
     <w:p>
       <w:pPr>
-        <w:spacing w:after="100" w:before="100" w:line="240" w:lineRule="auto"/>
-        <w:ind w:firstLine="435"/>
-        <w:contextualSpacing w:val="0"/>
+        <w:pBdr/>
+        <w:spacing w:after="100" w:before="100" w:line="240" w:lineRule="auto"/>
+        <w:ind w:firstLine="435"/>
+        <w:contextualSpacing w:val="0"/>
+        <w:rPr>
+          <w:rFonts w:ascii="Times New Roman" w:cs="Times New Roman" w:eastAsia="Times New Roman" w:hAnsi="Times New Roman"/>
+          <w:sz w:val="24"/>
+          <w:szCs w:val="24"/>
+        </w:rPr>
       </w:pPr>
       <w:r>
         <w:rPr>
@@ -106,9 +133,15 @@
     </w:p>
     <w:p>
       <w:pPr>
-        <w:spacing w:after="100" w:before="100" w:line="240" w:lineRule="auto"/>
-        <w:ind w:firstLine="435"/>
-        <w:contextualSpacing w:val="0"/>
+        <w:pBdr/>
+        <w:spacing w:after="100" w:before="100" w:line="240" w:lineRule="auto"/>
+        <w:ind w:firstLine="435"/>
+        <w:contextualSpacing w:val="0"/>
+        <w:rPr>
+          <w:rFonts w:ascii="Times New Roman" w:cs="Times New Roman" w:eastAsia="Times New Roman" w:hAnsi="Times New Roman"/>
+          <w:sz w:val="24"/>
+          <w:szCs w:val="24"/>
+        </w:rPr>
       </w:pPr>
       <w:r>
         <w:rPr>
@@ -149,9 +182,15 @@
     </w:p>
     <w:p>
       <w:pPr>
-        <w:spacing w:after="100" w:before="100" w:line="240" w:lineRule="auto"/>
-        <w:ind w:firstLine="435"/>
-        <w:contextualSpacing w:val="0"/>
+        <w:pBdr/>
+        <w:spacing w:after="100" w:before="100" w:line="240" w:lineRule="auto"/>
+        <w:ind w:firstLine="435"/>
+        <w:contextualSpacing w:val="0"/>
+        <w:rPr>
+          <w:rFonts w:ascii="Times New Roman" w:cs="Times New Roman" w:eastAsia="Times New Roman" w:hAnsi="Times New Roman"/>
+          <w:sz w:val="24"/>
+          <w:szCs w:val="24"/>
+        </w:rPr>
       </w:pPr>
       <w:r>
         <w:rPr>
@@ -183,9 +222,15 @@
     </w:p>
     <w:p>
       <w:pPr>
-        <w:spacing w:after="100" w:before="100" w:line="240" w:lineRule="auto"/>
-        <w:ind w:firstLine="435"/>
-        <w:contextualSpacing w:val="0"/>
+        <w:pBdr/>
+        <w:spacing w:after="100" w:before="100" w:line="240" w:lineRule="auto"/>
+        <w:ind w:firstLine="435"/>
+        <w:contextualSpacing w:val="0"/>
+        <w:rPr>
+          <w:rFonts w:ascii="Times New Roman" w:cs="Times New Roman" w:eastAsia="Times New Roman" w:hAnsi="Times New Roman"/>
+          <w:sz w:val="24"/>
+          <w:szCs w:val="24"/>
+        </w:rPr>
       </w:pPr>
       <w:r>
         <w:rPr>
@@ -199,9 +244,15 @@
     </w:p>
     <w:p>
       <w:pPr>
-        <w:spacing w:after="100" w:before="100" w:line="240" w:lineRule="auto"/>
-        <w:ind w:firstLine="435"/>
-        <w:contextualSpacing w:val="0"/>
+        <w:pBdr/>
+        <w:spacing w:after="100" w:before="100" w:line="240" w:lineRule="auto"/>
+        <w:ind w:firstLine="435"/>
+        <w:contextualSpacing w:val="0"/>
+        <w:rPr>
+          <w:rFonts w:ascii="Times New Roman" w:cs="Times New Roman" w:eastAsia="Times New Roman" w:hAnsi="Times New Roman"/>
+          <w:sz w:val="24"/>
+          <w:szCs w:val="24"/>
+        </w:rPr>
       </w:pPr>
       <w:r>
         <w:rPr>
@@ -215,9 +266,15 @@
     </w:p>
     <w:p>
       <w:pPr>
-        <w:spacing w:after="100" w:before="100" w:line="240" w:lineRule="auto"/>
-        <w:ind w:firstLine="435"/>
-        <w:contextualSpacing w:val="0"/>
+        <w:pBdr/>
+        <w:spacing w:after="100" w:before="100" w:line="240" w:lineRule="auto"/>
+        <w:ind w:firstLine="435"/>
+        <w:contextualSpacing w:val="0"/>
+        <w:rPr>
+          <w:rFonts w:ascii="Times New Roman" w:cs="Times New Roman" w:eastAsia="Times New Roman" w:hAnsi="Times New Roman"/>
+          <w:sz w:val="24"/>
+          <w:szCs w:val="24"/>
+        </w:rPr>
       </w:pPr>
       <w:r>
         <w:rPr>
@@ -231,9 +288,15 @@
     </w:p>
     <w:p>
       <w:pPr>
-        <w:spacing w:after="100" w:before="100" w:line="240" w:lineRule="auto"/>
-        <w:ind w:firstLine="435"/>
-        <w:contextualSpacing w:val="0"/>
+        <w:pBdr/>
+        <w:spacing w:after="100" w:before="100" w:line="240" w:lineRule="auto"/>
+        <w:ind w:firstLine="435"/>
+        <w:contextualSpacing w:val="0"/>
+        <w:rPr>
+          <w:rFonts w:ascii="Times New Roman" w:cs="Times New Roman" w:eastAsia="Times New Roman" w:hAnsi="Times New Roman"/>
+          <w:sz w:val="24"/>
+          <w:szCs w:val="24"/>
+        </w:rPr>
       </w:pPr>
       <w:r>
         <w:rPr>
@@ -265,9 +328,15 @@
     </w:p>
     <w:p>
       <w:pPr>
-        <w:spacing w:after="100" w:before="100" w:line="240" w:lineRule="auto"/>
-        <w:ind w:firstLine="435"/>
-        <w:contextualSpacing w:val="0"/>
+        <w:pBdr/>
+        <w:spacing w:after="100" w:before="100" w:line="240" w:lineRule="auto"/>
+        <w:ind w:firstLine="435"/>
+        <w:contextualSpacing w:val="0"/>
+        <w:rPr>
+          <w:rFonts w:ascii="Times New Roman" w:cs="Times New Roman" w:eastAsia="Times New Roman" w:hAnsi="Times New Roman"/>
+          <w:sz w:val="24"/>
+          <w:szCs w:val="24"/>
+        </w:rPr>
       </w:pPr>
       <w:r>
         <w:rPr>
@@ -304,9 +373,15 @@
     </w:p>
     <w:p>
       <w:pPr>
-        <w:spacing w:after="100" w:before="100" w:line="240" w:lineRule="auto"/>
-        <w:ind w:firstLine="435"/>
-        <w:contextualSpacing w:val="0"/>
+        <w:pBdr/>
+        <w:spacing w:after="100" w:before="100" w:line="240" w:lineRule="auto"/>
+        <w:ind w:firstLine="435"/>
+        <w:contextualSpacing w:val="0"/>
+        <w:rPr>
+          <w:rFonts w:ascii="Times New Roman" w:cs="Times New Roman" w:eastAsia="Times New Roman" w:hAnsi="Times New Roman"/>
+          <w:sz w:val="24"/>
+          <w:szCs w:val="24"/>
+        </w:rPr>
       </w:pPr>
       <w:r>
         <w:rPr>
@@ -338,9 +413,15 @@
     </w:p>
     <w:p>
       <w:pPr>
-        <w:spacing w:after="100" w:before="100" w:line="240" w:lineRule="auto"/>
-        <w:ind w:firstLine="435"/>
-        <w:contextualSpacing w:val="0"/>
+        <w:pBdr/>
+        <w:spacing w:after="100" w:before="100" w:line="240" w:lineRule="auto"/>
+        <w:ind w:firstLine="435"/>
+        <w:contextualSpacing w:val="0"/>
+        <w:rPr>
+          <w:rFonts w:ascii="Times New Roman" w:cs="Times New Roman" w:eastAsia="Times New Roman" w:hAnsi="Times New Roman"/>
+          <w:sz w:val="24"/>
+          <w:szCs w:val="24"/>
+        </w:rPr>
       </w:pPr>
       <w:r>
         <w:rPr>
@@ -363,9 +444,15 @@
     </w:p>
     <w:p>
       <w:pPr>
-        <w:spacing w:after="100" w:before="100" w:line="240" w:lineRule="auto"/>
-        <w:ind w:firstLine="435"/>
-        <w:contextualSpacing w:val="0"/>
+        <w:pBdr/>
+        <w:spacing w:after="100" w:before="100" w:line="240" w:lineRule="auto"/>
+        <w:ind w:firstLine="435"/>
+        <w:contextualSpacing w:val="0"/>
+        <w:rPr>
+          <w:rFonts w:ascii="Times New Roman" w:cs="Times New Roman" w:eastAsia="Times New Roman" w:hAnsi="Times New Roman"/>
+          <w:sz w:val="24"/>
+          <w:szCs w:val="24"/>
+        </w:rPr>
       </w:pPr>
       <w:r>
         <w:rPr>
@@ -379,9 +466,15 @@
     </w:p>
     <w:p>
       <w:pPr>
-        <w:spacing w:after="100" w:before="100" w:line="240" w:lineRule="auto"/>
-        <w:ind w:firstLine="435"/>
-        <w:contextualSpacing w:val="0"/>
+        <w:pBdr/>
+        <w:spacing w:after="100" w:before="100" w:line="240" w:lineRule="auto"/>
+        <w:ind w:firstLine="435"/>
+        <w:contextualSpacing w:val="0"/>
+        <w:rPr>
+          <w:rFonts w:ascii="Times New Roman" w:cs="Times New Roman" w:eastAsia="Times New Roman" w:hAnsi="Times New Roman"/>
+          <w:sz w:val="24"/>
+          <w:szCs w:val="24"/>
+        </w:rPr>
       </w:pPr>
       <w:r>
         <w:rPr>
@@ -413,9 +506,15 @@
     </w:p>
     <w:p>
       <w:pPr>
-        <w:spacing w:after="100" w:before="100" w:line="240" w:lineRule="auto"/>
-        <w:ind w:firstLine="435"/>
-        <w:contextualSpacing w:val="0"/>
+        <w:pBdr/>
+        <w:spacing w:after="100" w:before="100" w:line="240" w:lineRule="auto"/>
+        <w:ind w:firstLine="435"/>
+        <w:contextualSpacing w:val="0"/>
+        <w:rPr>
+          <w:rFonts w:ascii="Times New Roman" w:cs="Times New Roman" w:eastAsia="Times New Roman" w:hAnsi="Times New Roman"/>
+          <w:sz w:val="24"/>
+          <w:szCs w:val="24"/>
+        </w:rPr>
       </w:pPr>
       <w:r>
         <w:rPr>
@@ -429,9 +528,15 @@
     </w:p>
     <w:p>
       <w:pPr>
-        <w:spacing w:after="100" w:before="100" w:line="240" w:lineRule="auto"/>
-        <w:ind w:firstLine="435"/>
-        <w:contextualSpacing w:val="0"/>
+        <w:pBdr/>
+        <w:spacing w:after="100" w:before="100" w:line="240" w:lineRule="auto"/>
+        <w:ind w:firstLine="435"/>
+        <w:contextualSpacing w:val="0"/>
+        <w:rPr>
+          <w:rFonts w:ascii="Times New Roman" w:cs="Times New Roman" w:eastAsia="Times New Roman" w:hAnsi="Times New Roman"/>
+          <w:sz w:val="24"/>
+          <w:szCs w:val="24"/>
+        </w:rPr>
       </w:pPr>
       <w:r>
         <w:rPr>
@@ -499,9 +604,15 @@
     </w:p>
     <w:p>
       <w:pPr>
-        <w:spacing w:after="100" w:before="100" w:line="240" w:lineRule="auto"/>
-        <w:ind w:firstLine="435"/>
-        <w:contextualSpacing w:val="0"/>
+        <w:pBdr/>
+        <w:spacing w:after="100" w:before="100" w:line="240" w:lineRule="auto"/>
+        <w:ind w:firstLine="435"/>
+        <w:contextualSpacing w:val="0"/>
+        <w:rPr>
+          <w:rFonts w:ascii="Times New Roman" w:cs="Times New Roman" w:eastAsia="Times New Roman" w:hAnsi="Times New Roman"/>
+          <w:sz w:val="24"/>
+          <w:szCs w:val="24"/>
+        </w:rPr>
       </w:pPr>
       <w:r>
         <w:rPr>
@@ -542,9 +653,15 @@
     </w:p>
     <w:p>
       <w:pPr>
-        <w:spacing w:after="100" w:before="100" w:line="240" w:lineRule="auto"/>
-        <w:ind w:firstLine="435"/>
-        <w:contextualSpacing w:val="0"/>
+        <w:pBdr/>
+        <w:spacing w:after="100" w:before="100" w:line="240" w:lineRule="auto"/>
+        <w:ind w:firstLine="435"/>
+        <w:contextualSpacing w:val="0"/>
+        <w:rPr>
+          <w:rFonts w:ascii="Times New Roman" w:cs="Times New Roman" w:eastAsia="Times New Roman" w:hAnsi="Times New Roman"/>
+          <w:sz w:val="24"/>
+          <w:szCs w:val="24"/>
+        </w:rPr>
       </w:pPr>
       <w:r>
         <w:rPr>
@@ -567,9 +684,15 @@
     </w:p>
     <w:p>
       <w:pPr>
-        <w:spacing w:after="100" w:before="100" w:line="240" w:lineRule="auto"/>
-        <w:ind w:firstLine="435"/>
-        <w:contextualSpacing w:val="0"/>
+        <w:pBdr/>
+        <w:spacing w:after="100" w:before="100" w:line="240" w:lineRule="auto"/>
+        <w:ind w:firstLine="435"/>
+        <w:contextualSpacing w:val="0"/>
+        <w:rPr>
+          <w:rFonts w:ascii="Times New Roman" w:cs="Times New Roman" w:eastAsia="Times New Roman" w:hAnsi="Times New Roman"/>
+          <w:sz w:val="24"/>
+          <w:szCs w:val="24"/>
+        </w:rPr>
       </w:pPr>
       <w:r>
         <w:rPr>
@@ -583,9 +706,15 @@
     </w:p>
     <w:p>
       <w:pPr>
-        <w:spacing w:after="100" w:before="100" w:line="240" w:lineRule="auto"/>
-        <w:ind w:firstLine="435"/>
-        <w:contextualSpacing w:val="0"/>
+        <w:pBdr/>
+        <w:spacing w:after="100" w:before="100" w:line="240" w:lineRule="auto"/>
+        <w:ind w:firstLine="435"/>
+        <w:contextualSpacing w:val="0"/>
+        <w:rPr>
+          <w:rFonts w:ascii="Times New Roman" w:cs="Times New Roman" w:eastAsia="Times New Roman" w:hAnsi="Times New Roman"/>
+          <w:sz w:val="24"/>
+          <w:szCs w:val="24"/>
+        </w:rPr>
       </w:pPr>
       <w:r>
         <w:rPr>
@@ -662,9 +791,15 @@
     </w:p>
     <w:p>
       <w:pPr>
-        <w:spacing w:after="100" w:before="100" w:line="240" w:lineRule="auto"/>
-        <w:ind w:firstLine="435"/>
-        <w:contextualSpacing w:val="0"/>
+        <w:pBdr/>
+        <w:spacing w:after="100" w:before="100" w:line="240" w:lineRule="auto"/>
+        <w:ind w:firstLine="435"/>
+        <w:contextualSpacing w:val="0"/>
+        <w:rPr>
+          <w:rFonts w:ascii="Times New Roman" w:cs="Times New Roman" w:eastAsia="Times New Roman" w:hAnsi="Times New Roman"/>
+          <w:sz w:val="24"/>
+          <w:szCs w:val="24"/>
+        </w:rPr>
       </w:pPr>
       <w:r>
         <w:rPr>
@@ -678,9 +813,15 @@
     </w:p>
     <w:p>
       <w:pPr>
-        <w:spacing w:after="100" w:before="100" w:line="240" w:lineRule="auto"/>
-        <w:ind w:firstLine="435"/>
-        <w:contextualSpacing w:val="0"/>
+        <w:pBdr/>
+        <w:spacing w:after="100" w:before="100" w:line="240" w:lineRule="auto"/>
+        <w:ind w:firstLine="435"/>
+        <w:contextualSpacing w:val="0"/>
+        <w:rPr>
+          <w:rFonts w:ascii="Times New Roman" w:cs="Times New Roman" w:eastAsia="Times New Roman" w:hAnsi="Times New Roman"/>
+          <w:sz w:val="24"/>
+          <w:szCs w:val="24"/>
+        </w:rPr>
       </w:pPr>
       <w:r>
         <w:rPr>
@@ -694,9 +835,16 @@
     </w:p>
     <w:p>
       <w:pPr>
-        <w:spacing w:after="100" w:before="100" w:line="240" w:lineRule="auto"/>
-        <w:ind w:firstLine="435"/>
-        <w:contextualSpacing w:val="0"/>
+        <w:pBdr/>
+        <w:spacing w:after="100" w:before="100" w:line="240" w:lineRule="auto"/>
+        <w:ind w:firstLine="435"/>
+        <w:contextualSpacing w:val="0"/>
+        <w:rPr>
+          <w:rFonts w:ascii="Times New Roman" w:cs="Times New Roman" w:eastAsia="Times New Roman" w:hAnsi="Times New Roman"/>
+          <w:i w:val="1"/>
+          <w:sz w:val="24"/>
+          <w:szCs w:val="24"/>
+        </w:rPr>
       </w:pPr>
       <w:r>
         <w:rPr>
@@ -756,9 +904,15 @@
     </w:p>
     <w:p>
       <w:pPr>
-        <w:spacing w:after="100" w:before="100" w:line="240" w:lineRule="auto"/>
-        <w:ind w:firstLine="435"/>
-        <w:contextualSpacing w:val="0"/>
+        <w:pBdr/>
+        <w:spacing w:after="100" w:before="100" w:line="240" w:lineRule="auto"/>
+        <w:ind w:firstLine="435"/>
+        <w:contextualSpacing w:val="0"/>
+        <w:rPr>
+          <w:rFonts w:ascii="Times New Roman" w:cs="Times New Roman" w:eastAsia="Times New Roman" w:hAnsi="Times New Roman"/>
+          <w:sz w:val="24"/>
+          <w:szCs w:val="24"/>
+        </w:rPr>
       </w:pPr>
       <w:r>
         <w:rPr>
@@ -808,9 +962,15 @@
     </w:p>
     <w:p>
       <w:pPr>
-        <w:spacing w:after="100" w:before="100" w:line="240" w:lineRule="auto"/>
-        <w:ind w:firstLine="435"/>
-        <w:contextualSpacing w:val="0"/>
+        <w:pBdr/>
+        <w:spacing w:after="100" w:before="100" w:line="240" w:lineRule="auto"/>
+        <w:ind w:firstLine="435"/>
+        <w:contextualSpacing w:val="0"/>
+        <w:rPr>
+          <w:rFonts w:ascii="Times New Roman" w:cs="Times New Roman" w:eastAsia="Times New Roman" w:hAnsi="Times New Roman"/>
+          <w:sz w:val="24"/>
+          <w:szCs w:val="24"/>
+        </w:rPr>
       </w:pPr>
       <w:r>
         <w:rPr>
@@ -839,9 +999,15 @@
     </w:p>
     <w:p>
       <w:pPr>
-        <w:spacing w:after="100" w:before="100" w:line="240" w:lineRule="auto"/>
-        <w:ind w:firstLine="435"/>
-        <w:contextualSpacing w:val="0"/>
+        <w:pBdr/>
+        <w:spacing w:after="100" w:before="100" w:line="240" w:lineRule="auto"/>
+        <w:ind w:firstLine="435"/>
+        <w:contextualSpacing w:val="0"/>
+        <w:rPr>
+          <w:rFonts w:ascii="Times New Roman" w:cs="Times New Roman" w:eastAsia="Times New Roman" w:hAnsi="Times New Roman"/>
+          <w:sz w:val="24"/>
+          <w:szCs w:val="24"/>
+        </w:rPr>
       </w:pPr>
       <w:r>
         <w:rPr>
@@ -873,9 +1039,15 @@
     </w:p>
     <w:p>
       <w:pPr>
-        <w:spacing w:after="100" w:before="100" w:line="240" w:lineRule="auto"/>
-        <w:ind w:firstLine="435"/>
-        <w:contextualSpacing w:val="0"/>
+        <w:pBdr/>
+        <w:spacing w:after="100" w:before="100" w:line="240" w:lineRule="auto"/>
+        <w:ind w:firstLine="435"/>
+        <w:contextualSpacing w:val="0"/>
+        <w:rPr>
+          <w:rFonts w:ascii="Times New Roman" w:cs="Times New Roman" w:eastAsia="Times New Roman" w:hAnsi="Times New Roman"/>
+          <w:sz w:val="24"/>
+          <w:szCs w:val="24"/>
+        </w:rPr>
       </w:pPr>
       <w:r>
         <w:rPr>
@@ -889,9 +1061,15 @@
     </w:p>
     <w:p>
       <w:pPr>
-        <w:spacing w:after="100" w:before="100" w:line="240" w:lineRule="auto"/>
-        <w:ind w:firstLine="435"/>
-        <w:contextualSpacing w:val="0"/>
+        <w:pBdr/>
+        <w:spacing w:after="100" w:before="100" w:line="240" w:lineRule="auto"/>
+        <w:ind w:firstLine="435"/>
+        <w:contextualSpacing w:val="0"/>
+        <w:rPr>
+          <w:rFonts w:ascii="Times New Roman" w:cs="Times New Roman" w:eastAsia="Times New Roman" w:hAnsi="Times New Roman"/>
+          <w:sz w:val="24"/>
+          <w:szCs w:val="24"/>
+        </w:rPr>
       </w:pPr>
       <w:r>
         <w:rPr>
@@ -986,9 +1164,15 @@
     </w:p>
     <w:p>
       <w:pPr>
-        <w:spacing w:after="100" w:before="100" w:line="240" w:lineRule="auto"/>
-        <w:ind w:firstLine="435"/>
-        <w:contextualSpacing w:val="0"/>
+        <w:pBdr/>
+        <w:spacing w:after="100" w:before="100" w:line="240" w:lineRule="auto"/>
+        <w:ind w:firstLine="435"/>
+        <w:contextualSpacing w:val="0"/>
+        <w:rPr>
+          <w:rFonts w:ascii="Times New Roman" w:cs="Times New Roman" w:eastAsia="Times New Roman" w:hAnsi="Times New Roman"/>
+          <w:sz w:val="24"/>
+          <w:szCs w:val="24"/>
+        </w:rPr>
       </w:pPr>
       <w:r>
         <w:rPr>
@@ -1092,9 +1276,15 @@
     </w:p>
     <w:p>
       <w:pPr>
-        <w:spacing w:after="100" w:before="100" w:line="240" w:lineRule="auto"/>
-        <w:ind w:firstLine="435"/>
-        <w:contextualSpacing w:val="0"/>
+        <w:pBdr/>
+        <w:spacing w:after="100" w:before="100" w:line="240" w:lineRule="auto"/>
+        <w:ind w:firstLine="435"/>
+        <w:contextualSpacing w:val="0"/>
+        <w:rPr>
+          <w:rFonts w:ascii="Times New Roman" w:cs="Times New Roman" w:eastAsia="Times New Roman" w:hAnsi="Times New Roman"/>
+          <w:sz w:val="24"/>
+          <w:szCs w:val="24"/>
+        </w:rPr>
       </w:pPr>
       <w:r>
         <w:rPr>
@@ -1108,9 +1298,15 @@
     </w:p>
     <w:p>
       <w:pPr>
-        <w:spacing w:after="100" w:before="100" w:line="240" w:lineRule="auto"/>
-        <w:ind w:firstLine="435"/>
-        <w:contextualSpacing w:val="0"/>
+        <w:pBdr/>
+        <w:spacing w:after="100" w:before="100" w:line="240" w:lineRule="auto"/>
+        <w:ind w:firstLine="435"/>
+        <w:contextualSpacing w:val="0"/>
+        <w:rPr>
+          <w:rFonts w:ascii="Times New Roman" w:cs="Times New Roman" w:eastAsia="Times New Roman" w:hAnsi="Times New Roman"/>
+          <w:sz w:val="24"/>
+          <w:szCs w:val="24"/>
+        </w:rPr>
       </w:pPr>
       <w:r>
         <w:rPr>
@@ -1142,9 +1338,15 @@
     </w:p>
     <w:p>
       <w:pPr>
-        <w:spacing w:after="100" w:before="100" w:line="240" w:lineRule="auto"/>
-        <w:ind w:firstLine="435"/>
-        <w:contextualSpacing w:val="0"/>
+        <w:pBdr/>
+        <w:spacing w:after="100" w:before="100" w:line="240" w:lineRule="auto"/>
+        <w:ind w:firstLine="435"/>
+        <w:contextualSpacing w:val="0"/>
+        <w:rPr>
+          <w:rFonts w:ascii="Times New Roman" w:cs="Times New Roman" w:eastAsia="Times New Roman" w:hAnsi="Times New Roman"/>
+          <w:sz w:val="24"/>
+          <w:szCs w:val="24"/>
+        </w:rPr>
       </w:pPr>
       <w:r>
         <w:rPr>
@@ -1239,9 +1441,15 @@
     </w:p>
     <w:p>
       <w:pPr>
-        <w:spacing w:after="100" w:before="100" w:line="240" w:lineRule="auto"/>
-        <w:ind w:firstLine="435"/>
-        <w:contextualSpacing w:val="0"/>
+        <w:pBdr/>
+        <w:spacing w:after="100" w:before="100" w:line="240" w:lineRule="auto"/>
+        <w:ind w:firstLine="435"/>
+        <w:contextualSpacing w:val="0"/>
+        <w:rPr>
+          <w:rFonts w:ascii="Times New Roman" w:cs="Times New Roman" w:eastAsia="Times New Roman" w:hAnsi="Times New Roman"/>
+          <w:sz w:val="24"/>
+          <w:szCs w:val="24"/>
+        </w:rPr>
       </w:pPr>
       <w:r>
         <w:rPr>
@@ -1273,9 +1481,15 @@
     </w:p>
     <w:p>
       <w:pPr>
-        <w:spacing w:after="100" w:before="100" w:line="240" w:lineRule="auto"/>
-        <w:ind w:firstLine="435"/>
-        <w:contextualSpacing w:val="0"/>
+        <w:pBdr/>
+        <w:spacing w:after="100" w:before="100" w:line="240" w:lineRule="auto"/>
+        <w:ind w:firstLine="435"/>
+        <w:contextualSpacing w:val="0"/>
+        <w:rPr>
+          <w:rFonts w:ascii="Times New Roman" w:cs="Times New Roman" w:eastAsia="Times New Roman" w:hAnsi="Times New Roman"/>
+          <w:sz w:val="24"/>
+          <w:szCs w:val="24"/>
+        </w:rPr>
       </w:pPr>
       <w:r>
         <w:rPr>
@@ -1295,874 +1509,987 @@
         </w:rPr>
         <w:t xml:space="preserve">Да, — ответил Драко, — но сейчас это </w:t>
       </w:r>
+      <w:r>
+        <w:rPr>
+          <w:rFonts w:ascii="Times New Roman" w:cs="Times New Roman" w:eastAsia="Times New Roman" w:hAnsi="Times New Roman"/>
+          <w:sz w:val="24"/>
+          <w:szCs w:val="24"/>
+          <w:rtl w:val="0"/>
+        </w:rPr>
+        <w:t xml:space="preserve">неважно</w:t>
+      </w:r>
+      <w:r>
+        <w:rPr>
+          <w:rFonts w:ascii="Times New Roman" w:cs="Times New Roman" w:eastAsia="Times New Roman" w:hAnsi="Times New Roman"/>
+          <w:sz w:val="24"/>
+          <w:szCs w:val="24"/>
+          <w:rtl w:val="0"/>
+        </w:rPr>
+        <w:t xml:space="preserve">. Дом </w:t>
+      </w:r>
+      <w:r>
+        <w:rPr>
+          <w:rFonts w:ascii="Times New Roman" w:cs="Times New Roman" w:eastAsia="Times New Roman" w:hAnsi="Times New Roman"/>
+          <w:sz w:val="24"/>
+          <w:szCs w:val="24"/>
+          <w:rtl w:val="0"/>
+        </w:rPr>
+        <w:t xml:space="preserve">Малфо</w:t>
+      </w:r>
+      <w:r>
+        <w:rPr>
+          <w:rFonts w:ascii="Times New Roman" w:cs="Times New Roman" w:eastAsia="Times New Roman" w:hAnsi="Times New Roman"/>
+          <w:sz w:val="24"/>
+          <w:szCs w:val="24"/>
+          <w:rtl w:val="0"/>
+        </w:rPr>
+        <w:t xml:space="preserve">ев возвращает деньги Дома Поттеров и аннулирует долг.</w:t>
+      </w:r>
+    </w:p>
+    <w:p>
+      <w:pPr>
+        <w:pBdr/>
+        <w:spacing w:after="100" w:before="100" w:line="240" w:lineRule="auto"/>
+        <w:ind w:firstLine="435"/>
+        <w:contextualSpacing w:val="0"/>
+        <w:rPr>
+          <w:rFonts w:ascii="Times New Roman" w:cs="Times New Roman" w:eastAsia="Times New Roman" w:hAnsi="Times New Roman"/>
+          <w:sz w:val="24"/>
+          <w:szCs w:val="24"/>
+        </w:rPr>
+      </w:pPr>
+      <w:r>
+        <w:rPr>
+          <w:rFonts w:ascii="Times New Roman" w:cs="Times New Roman" w:eastAsia="Times New Roman" w:hAnsi="Times New Roman"/>
+          <w:sz w:val="24"/>
+          <w:szCs w:val="24"/>
+          <w:rtl w:val="0"/>
+        </w:rPr>
+        <w:t xml:space="preserve">Дафна подошла к своей кровати и рухнула на неё в надежде, что если она окажется в кровати, то этот сон кончится.</w:t>
+      </w:r>
+    </w:p>
+    <w:p>
+      <w:pPr>
+        <w:pBdr/>
+        <w:spacing w:after="100" w:before="100" w:line="240" w:lineRule="auto"/>
+        <w:ind w:firstLine="435"/>
+        <w:contextualSpacing w:val="0"/>
+        <w:rPr>
+          <w:rFonts w:ascii="Times New Roman" w:cs="Times New Roman" w:eastAsia="Times New Roman" w:hAnsi="Times New Roman"/>
+          <w:sz w:val="24"/>
+          <w:szCs w:val="24"/>
+        </w:rPr>
+      </w:pPr>
+      <w:r>
+        <w:rPr>
+          <w:rFonts w:ascii="Times New Roman" w:cs="Times New Roman" w:eastAsia="Times New Roman" w:hAnsi="Times New Roman"/>
+          <w:sz w:val="24"/>
+          <w:szCs w:val="24"/>
+          <w:rtl w:val="0"/>
+        </w:rPr>
+        <w:t xml:space="preserve">— </w:t>
+      </w:r>
+      <w:r>
+        <w:rPr>
+          <w:rFonts w:ascii="Times New Roman" w:cs="Times New Roman" w:eastAsia="Times New Roman" w:hAnsi="Times New Roman"/>
+          <w:sz w:val="24"/>
+          <w:szCs w:val="24"/>
+          <w:rtl w:val="0"/>
+        </w:rPr>
+        <w:t xml:space="preserve">Я хочу, чтобы ты присоединилась к тайному обществу, — произнесла фигура в светящихся одеждах, — всех слизеринцев, которые могут призвать патронуса, и всех, кто может этому научиться. </w:t>
+      </w:r>
+      <w:r>
+        <w:rPr>
+          <w:rFonts w:ascii="Times New Roman" w:cs="Times New Roman" w:eastAsia="Times New Roman" w:hAnsi="Times New Roman"/>
+          <w:sz w:val="24"/>
+          <w:szCs w:val="24"/>
+          <w:rtl w:val="0"/>
+        </w:rPr>
+        <w:t xml:space="preserve">Таким образом на встречах Серебряных Слизеринцев мы будем знать, что можем доверять друг другу.</w:t>
+      </w:r>
+    </w:p>
+    <w:p>
+      <w:pPr>
+        <w:pBdr/>
+        <w:spacing w:after="100" w:before="100" w:line="240" w:lineRule="auto"/>
+        <w:ind w:firstLine="435"/>
+        <w:contextualSpacing w:val="0"/>
+        <w:rPr>
+          <w:rFonts w:ascii="Times New Roman" w:cs="Times New Roman" w:eastAsia="Times New Roman" w:hAnsi="Times New Roman"/>
+          <w:sz w:val="24"/>
+          <w:szCs w:val="24"/>
+        </w:rPr>
+      </w:pPr>
+      <w:r>
+        <w:rPr>
+          <w:rFonts w:ascii="Times New Roman" w:cs="Times New Roman" w:eastAsia="Times New Roman" w:hAnsi="Times New Roman"/>
+          <w:sz w:val="24"/>
+          <w:szCs w:val="24"/>
+          <w:rtl w:val="0"/>
+        </w:rPr>
+        <w:t xml:space="preserve">Драко театральным</w:t>
+      </w:r>
+      <w:r>
+        <w:rPr>
+          <w:rFonts w:ascii="Times New Roman" w:cs="Times New Roman" w:eastAsia="Times New Roman" w:hAnsi="Times New Roman"/>
+          <w:sz w:val="24"/>
+          <w:szCs w:val="24"/>
+          <w:rtl w:val="0"/>
+        </w:rPr>
+        <w:t xml:space="preserve"> </w:t>
+      </w:r>
+      <w:r>
+        <w:rPr>
+          <w:rFonts w:ascii="Times New Roman" w:cs="Times New Roman" w:eastAsia="Times New Roman" w:hAnsi="Times New Roman"/>
+          <w:sz w:val="24"/>
+          <w:szCs w:val="24"/>
+          <w:rtl w:val="0"/>
+        </w:rPr>
+        <w:t xml:space="preserve">жестом откинул капюшон.</w:t>
+      </w:r>
+    </w:p>
+    <w:p>
+      <w:pPr>
+        <w:pBdr/>
+        <w:spacing w:after="100" w:before="100" w:line="240" w:lineRule="auto"/>
+        <w:ind w:firstLine="435"/>
+        <w:contextualSpacing w:val="0"/>
+        <w:rPr>
+          <w:rFonts w:ascii="Times New Roman" w:cs="Times New Roman" w:eastAsia="Times New Roman" w:hAnsi="Times New Roman"/>
+          <w:sz w:val="24"/>
+          <w:szCs w:val="24"/>
+        </w:rPr>
+      </w:pPr>
+      <w:r>
+        <w:rPr>
+          <w:rFonts w:ascii="Times New Roman" w:cs="Times New Roman" w:eastAsia="Times New Roman" w:hAnsi="Times New Roman"/>
+          <w:sz w:val="24"/>
+          <w:szCs w:val="24"/>
+          <w:rtl w:val="0"/>
+        </w:rPr>
+        <w:t xml:space="preserve">— Но этого не случится без </w:t>
+      </w:r>
+      <w:r>
+        <w:rPr>
+          <w:rFonts w:ascii="Times New Roman" w:cs="Times New Roman" w:eastAsia="Times New Roman" w:hAnsi="Times New Roman"/>
+          <w:sz w:val="24"/>
+          <w:szCs w:val="24"/>
+          <w:rtl w:val="0"/>
+        </w:rPr>
+        <w:t xml:space="preserve">тебя</w:t>
+      </w:r>
+      <w:r>
+        <w:rPr>
+          <w:rFonts w:ascii="Times New Roman" w:cs="Times New Roman" w:eastAsia="Times New Roman" w:hAnsi="Times New Roman"/>
+          <w:sz w:val="24"/>
+          <w:szCs w:val="24"/>
+          <w:rtl w:val="0"/>
+        </w:rPr>
+        <w:t xml:space="preserve">, Дафна. Тебя и твоей семьи. Твоя мать будет договариваться с моим отцом, но мне бы хотелось, чтобы впервые Гринграссы услышали это предложение от своей дочери, – голос Драко понизился. — </w:t>
+      </w:r>
+      <w:r>
+        <w:rPr>
+          <w:rFonts w:ascii="Times New Roman" w:cs="Times New Roman" w:eastAsia="Times New Roman" w:hAnsi="Times New Roman"/>
+          <w:sz w:val="24"/>
+          <w:szCs w:val="24"/>
+          <w:rtl w:val="0"/>
+        </w:rPr>
+        <w:t xml:space="preserve">До ужина нам нужно многое обсудить.</w:t>
+      </w:r>
+    </w:p>
+    <w:p>
+      <w:pPr>
+        <w:pBdr/>
+        <w:spacing w:after="100" w:before="100" w:line="240" w:lineRule="auto"/>
+        <w:ind w:firstLine="435"/>
+        <w:contextualSpacing w:val="0"/>
+        <w:rPr>
+          <w:rFonts w:ascii="Times New Roman" w:cs="Times New Roman" w:eastAsia="Times New Roman" w:hAnsi="Times New Roman"/>
+          <w:sz w:val="24"/>
+          <w:szCs w:val="24"/>
+        </w:rPr>
+      </w:pPr>
+      <w:r>
+        <w:rPr>
+          <w:rtl w:val="0"/>
+        </w:rPr>
+      </w:r>
+    </w:p>
+    <w:p>
+      <w:pPr>
+        <w:pBdr/>
+        <w:spacing w:after="100" w:before="100" w:line="240" w:lineRule="auto"/>
+        <w:ind w:firstLine="435"/>
+        <w:contextualSpacing w:val="0"/>
+        <w:jc w:val="center"/>
+        <w:rPr>
+          <w:rFonts w:ascii="Times New Roman" w:cs="Times New Roman" w:eastAsia="Times New Roman" w:hAnsi="Times New Roman"/>
+          <w:sz w:val="24"/>
+          <w:szCs w:val="24"/>
+        </w:rPr>
+      </w:pPr>
+      <w:r>
+        <w:rPr>
+          <w:rFonts w:ascii="Times New Roman" w:cs="Times New Roman" w:eastAsia="Times New Roman" w:hAnsi="Times New Roman"/>
+          <w:sz w:val="24"/>
+          <w:szCs w:val="24"/>
+          <w:rtl w:val="0"/>
+        </w:rPr>
+        <w:t xml:space="preserve">* * *</w:t>
+      </w:r>
+    </w:p>
+    <w:p>
+      <w:pPr>
+        <w:pBdr/>
+        <w:spacing w:after="100" w:before="100" w:line="240" w:lineRule="auto"/>
+        <w:ind w:firstLine="435"/>
+        <w:contextualSpacing w:val="0"/>
+        <w:rPr>
+          <w:rFonts w:ascii="Times New Roman" w:cs="Times New Roman" w:eastAsia="Times New Roman" w:hAnsi="Times New Roman"/>
+          <w:sz w:val="24"/>
+          <w:szCs w:val="24"/>
+        </w:rPr>
+      </w:pPr>
+      <w:r>
+        <w:rPr>
+          <w:rtl w:val="0"/>
+        </w:rPr>
+      </w:r>
+    </w:p>
+    <w:p>
+      <w:pPr>
+        <w:pBdr/>
+        <w:spacing w:after="100" w:before="100" w:line="240" w:lineRule="auto"/>
+        <w:ind w:firstLine="435"/>
+        <w:contextualSpacing w:val="0"/>
+        <w:rPr>
+          <w:rFonts w:ascii="Times New Roman" w:cs="Times New Roman" w:eastAsia="Times New Roman" w:hAnsi="Times New Roman"/>
+          <w:sz w:val="24"/>
+          <w:szCs w:val="24"/>
+        </w:rPr>
+      </w:pPr>
+      <w:r>
+        <w:rPr>
+          <w:rFonts w:ascii="Times New Roman" w:cs="Times New Roman" w:eastAsia="Times New Roman" w:hAnsi="Times New Roman"/>
+          <w:sz w:val="24"/>
+          <w:szCs w:val="24"/>
+          <w:rtl w:val="0"/>
+        </w:rPr>
+        <w:t xml:space="preserve">Гарри Поттер, судя по всему, решил быть невидимкой — они только </w:t>
+      </w:r>
+      <w:r>
+        <w:rPr>
+          <w:rFonts w:ascii="Times New Roman" w:cs="Times New Roman" w:eastAsia="Times New Roman" w:hAnsi="Times New Roman"/>
+          <w:sz w:val="24"/>
+          <w:szCs w:val="24"/>
+          <w:rtl w:val="0"/>
+        </w:rPr>
+        <w:t xml:space="preserve">мельком</w:t>
+      </w:r>
+      <w:r>
+        <w:rPr>
+          <w:rFonts w:ascii="Times New Roman" w:cs="Times New Roman" w:eastAsia="Times New Roman" w:hAnsi="Times New Roman"/>
+          <w:sz w:val="24"/>
+          <w:szCs w:val="24"/>
+          <w:rtl w:val="0"/>
+        </w:rPr>
+        <w:t xml:space="preserve"> увидели его руку, когда он передавал им список, написанный на странном не-пергаменте. Гарри объяснил, что, принимая во внимание все обстоятельства, </w:t>
+      </w:r>
+      <w:r>
+        <w:rPr>
+          <w:rFonts w:ascii="Times New Roman" w:cs="Times New Roman" w:eastAsia="Times New Roman" w:hAnsi="Times New Roman"/>
+          <w:sz w:val="24"/>
+          <w:szCs w:val="24"/>
+          <w:rtl w:val="0"/>
+        </w:rPr>
+        <w:t xml:space="preserve">с его стороны будет не слишком мудро допустить, чтобы его можно было отыскать</w:t>
+      </w:r>
+      <w:r>
+        <w:rPr>
+          <w:rFonts w:ascii="Times New Roman" w:cs="Times New Roman" w:eastAsia="Times New Roman" w:hAnsi="Times New Roman"/>
+          <w:sz w:val="24"/>
+          <w:szCs w:val="24"/>
+          <w:rtl w:val="0"/>
+        </w:rPr>
+        <w:t xml:space="preserve">, кроме как в исключительных ситуациях. </w:t>
+      </w:r>
+      <w:r>
+        <w:rPr>
+          <w:rFonts w:ascii="Times New Roman" w:cs="Times New Roman" w:eastAsia="Times New Roman" w:hAnsi="Times New Roman"/>
+          <w:sz w:val="24"/>
+          <w:szCs w:val="24"/>
+          <w:rtl w:val="0"/>
+        </w:rPr>
+        <w:t xml:space="preserve">Поэтому отныне</w:t>
+      </w:r>
+      <w:r>
+        <w:rPr>
+          <w:rFonts w:ascii="Times New Roman" w:cs="Times New Roman" w:eastAsia="Times New Roman" w:hAnsi="Times New Roman"/>
+          <w:sz w:val="24"/>
+          <w:szCs w:val="24"/>
+          <w:rtl w:val="0"/>
+        </w:rPr>
+        <w:t xml:space="preserve"> он собирается взаимодействовать с людьми в форме бестелесного голоса или в виде яркого</w:t>
+      </w:r>
+      <w:r>
+        <w:rPr>
+          <w:rFonts w:ascii="Times New Roman" w:cs="Times New Roman" w:eastAsia="Times New Roman" w:hAnsi="Times New Roman"/>
+          <w:sz w:val="24"/>
+          <w:szCs w:val="24"/>
+          <w:rtl w:val="0"/>
+        </w:rPr>
+        <w:t xml:space="preserve"> </w:t>
+      </w:r>
+      <w:r>
+        <w:rPr>
+          <w:rFonts w:ascii="Times New Roman" w:cs="Times New Roman" w:eastAsia="Times New Roman" w:hAnsi="Times New Roman"/>
+          <w:sz w:val="24"/>
+          <w:szCs w:val="24"/>
+          <w:rtl w:val="0"/>
+        </w:rPr>
+        <w:t xml:space="preserve">серебряного света, прячущегося за углами, где его никто не увидит, но который, в свою очередь, всегда сможет найти своих друзей, где бы те ни прятались. </w:t>
+      </w:r>
+      <w:r>
+        <w:rPr>
+          <w:rFonts w:ascii="Times New Roman" w:cs="Times New Roman" w:eastAsia="Times New Roman" w:hAnsi="Times New Roman"/>
+          <w:sz w:val="24"/>
+          <w:szCs w:val="24"/>
+          <w:rtl w:val="0"/>
+        </w:rPr>
+        <w:t xml:space="preserve">Честно говоря, за всю свою жизнь — которая включала эпизод, когда в обуви каждого второкурсника-слизеринца оказались трансфигурированные живые сороконожки — Фред и Джордж не слышали практически ничего, настолько же жуткого. По мнению Фреда и Джорджа такое никак не могло оказаться полезным для чьего бы то ни было рассудка, но они не знали, что тут можно сказать. Невозможно было отрицать — они видели это своими четырьмя глазами, — Хогвартс...</w:t>
+      </w:r>
+    </w:p>
+    <w:p>
+      <w:pPr>
+        <w:pBdr/>
+        <w:spacing w:after="100" w:before="100" w:line="240" w:lineRule="auto"/>
+        <w:ind w:firstLine="435"/>
+        <w:contextualSpacing w:val="0"/>
+        <w:rPr>
+          <w:rFonts w:ascii="Times New Roman" w:cs="Times New Roman" w:eastAsia="Times New Roman" w:hAnsi="Times New Roman"/>
+          <w:sz w:val="24"/>
+          <w:szCs w:val="24"/>
+        </w:rPr>
+      </w:pPr>
+      <w:r>
+        <w:rPr>
+          <w:rFonts w:ascii="Times New Roman" w:cs="Times New Roman" w:eastAsia="Times New Roman" w:hAnsi="Times New Roman"/>
+          <w:sz w:val="24"/>
+          <w:szCs w:val="24"/>
+          <w:rtl w:val="0"/>
+        </w:rPr>
+        <w:t xml:space="preserve">…стал небезопасен…</w:t>
+      </w:r>
+    </w:p>
+    <w:p>
+      <w:pPr>
+        <w:pBdr/>
+        <w:spacing w:after="100" w:before="100" w:line="240" w:lineRule="auto"/>
+        <w:ind w:firstLine="435"/>
+        <w:contextualSpacing w:val="0"/>
+        <w:rPr>
+          <w:rFonts w:ascii="Times New Roman" w:cs="Times New Roman" w:eastAsia="Times New Roman" w:hAnsi="Times New Roman"/>
+          <w:sz w:val="24"/>
+          <w:szCs w:val="24"/>
+        </w:rPr>
+      </w:pPr>
+      <w:r>
+        <w:rPr>
+          <w:rFonts w:ascii="Times New Roman" w:cs="Times New Roman" w:eastAsia="Times New Roman" w:hAnsi="Times New Roman"/>
+          <w:sz w:val="24"/>
+          <w:szCs w:val="24"/>
+          <w:rtl w:val="0"/>
+        </w:rPr>
+        <w:t xml:space="preserve">— Не знаю, к кому вы обратились за заклятием Ложной памяти для Риты Скитер, — сказал голос Гарри Поттера из ниоткуда. — </w:t>
+      </w:r>
+      <w:r>
+        <w:rPr>
+          <w:rFonts w:ascii="Times New Roman" w:cs="Times New Roman" w:eastAsia="Times New Roman" w:hAnsi="Times New Roman"/>
+          <w:sz w:val="24"/>
+          <w:szCs w:val="24"/>
+          <w:rtl w:val="0"/>
+        </w:rPr>
+        <w:t xml:space="preserve">Кто бы это ни был… вероятно, он не сможет сделать всё самостоятельно, но, возможно, он знает кого-то, кто в состоянии достать предметы </w:t>
+      </w:r>
+      <w:r>
+        <w:rPr>
+          <w:rFonts w:ascii="Times New Roman" w:cs="Times New Roman" w:eastAsia="Times New Roman" w:hAnsi="Times New Roman"/>
+          <w:sz w:val="24"/>
+          <w:szCs w:val="24"/>
+          <w:rtl w:val="0"/>
+        </w:rPr>
+        <w:t xml:space="preserve">из магловского мира. И… я знаю, это может увеличить стоимость, но людей, которые в курсе, что всё это как-то связано с Гарри Поттером, должно быть как можно меньше.</w:t>
+      </w:r>
+    </w:p>
+    <w:p>
+      <w:pPr>
+        <w:pBdr/>
+        <w:spacing w:after="100" w:before="100" w:line="240" w:lineRule="auto"/>
+        <w:ind w:firstLine="435"/>
+        <w:contextualSpacing w:val="0"/>
+        <w:rPr>
+          <w:rFonts w:ascii="Times New Roman" w:cs="Times New Roman" w:eastAsia="Times New Roman" w:hAnsi="Times New Roman"/>
+          <w:sz w:val="24"/>
+          <w:szCs w:val="24"/>
+        </w:rPr>
+      </w:pPr>
+      <w:r>
+        <w:rPr>
+          <w:rFonts w:ascii="Times New Roman" w:cs="Times New Roman" w:eastAsia="Times New Roman" w:hAnsi="Times New Roman"/>
+          <w:sz w:val="24"/>
+          <w:szCs w:val="24"/>
+          <w:rtl w:val="0"/>
+        </w:rPr>
+        <w:t xml:space="preserve">В воздухе снова мелькнула маленькая рука, и об пол с характерным звоном ударился кошелёк.</w:t>
+      </w:r>
+    </w:p>
+    <w:p>
+      <w:pPr>
+        <w:pBdr/>
+        <w:spacing w:after="100" w:before="100" w:line="240" w:lineRule="auto"/>
+        <w:ind w:firstLine="435"/>
+        <w:contextualSpacing w:val="0"/>
+        <w:rPr>
+          <w:rFonts w:ascii="Times New Roman" w:cs="Times New Roman" w:eastAsia="Times New Roman" w:hAnsi="Times New Roman"/>
+          <w:sz w:val="24"/>
+          <w:szCs w:val="24"/>
+        </w:rPr>
+      </w:pPr>
+      <w:r>
+        <w:rPr>
+          <w:rFonts w:ascii="Times New Roman" w:cs="Times New Roman" w:eastAsia="Times New Roman" w:hAnsi="Times New Roman"/>
+          <w:sz w:val="24"/>
+          <w:szCs w:val="24"/>
+          <w:rtl w:val="0"/>
+        </w:rPr>
+        <w:t xml:space="preserve">— </w:t>
+      </w:r>
+      <w:r>
+        <w:rPr>
+          <w:rFonts w:ascii="Times New Roman" w:cs="Times New Roman" w:eastAsia="Times New Roman" w:hAnsi="Times New Roman"/>
+          <w:sz w:val="24"/>
+          <w:szCs w:val="24"/>
+          <w:rtl w:val="0"/>
+        </w:rPr>
+        <w:t xml:space="preserve">Некоторые </w:t>
+      </w:r>
+      <w:r>
+        <w:rPr>
+          <w:rFonts w:ascii="Times New Roman" w:cs="Times New Roman" w:eastAsia="Times New Roman" w:hAnsi="Times New Roman"/>
+          <w:sz w:val="24"/>
+          <w:szCs w:val="24"/>
+          <w:rtl w:val="0"/>
+        </w:rPr>
+        <w:t xml:space="preserve">из предметов </w:t>
+      </w:r>
+      <w:r>
+        <w:rPr>
+          <w:rFonts w:ascii="Times New Roman" w:cs="Times New Roman" w:eastAsia="Times New Roman" w:hAnsi="Times New Roman"/>
+          <w:sz w:val="24"/>
+          <w:szCs w:val="24"/>
+          <w:rtl w:val="0"/>
+        </w:rPr>
+        <w:t xml:space="preserve">стоят дорого даже в мире маглов, и вашему контакту, возможно, потребуется ради этого покинуть Британию. Но, надеюсь, сотни галлеонов, будет достаточно, чтобы покрыть все расходы. Я бы сказал, откуда взялось золото, но не хочу портить завтрашний сюрприз. </w:t>
+      </w:r>
+    </w:p>
+    <w:p>
+      <w:pPr>
+        <w:pBdr/>
+        <w:spacing w:after="100" w:before="100" w:line="240" w:lineRule="auto"/>
+        <w:ind w:firstLine="435"/>
+        <w:contextualSpacing w:val="0"/>
+        <w:rPr>
+          <w:rFonts w:ascii="Times New Roman" w:cs="Times New Roman" w:eastAsia="Times New Roman" w:hAnsi="Times New Roman"/>
+          <w:sz w:val="24"/>
+          <w:szCs w:val="24"/>
+        </w:rPr>
+      </w:pPr>
+      <w:r>
+        <w:rPr>
+          <w:rFonts w:ascii="Times New Roman" w:cs="Times New Roman" w:eastAsia="Times New Roman" w:hAnsi="Times New Roman"/>
+          <w:sz w:val="24"/>
+          <w:szCs w:val="24"/>
+          <w:rtl w:val="0"/>
+        </w:rPr>
+        <w:t xml:space="preserve">— </w:t>
+      </w:r>
+      <w:r>
+        <w:rPr>
+          <w:rFonts w:ascii="Times New Roman" w:cs="Times New Roman" w:eastAsia="Times New Roman" w:hAnsi="Times New Roman"/>
+          <w:sz w:val="24"/>
+          <w:szCs w:val="24"/>
+          <w:rtl w:val="0"/>
+        </w:rPr>
+        <w:t xml:space="preserve">Что это такое? — спросил Фред или Джордж, когда близнецы просмотрели список. — Наш отец эксперт по маглам…</w:t>
+      </w:r>
+    </w:p>
+    <w:p>
+      <w:pPr>
+        <w:pBdr/>
+        <w:spacing w:after="100" w:before="100" w:line="240" w:lineRule="auto"/>
+        <w:ind w:firstLine="435"/>
+        <w:contextualSpacing w:val="0"/>
+        <w:rPr>
+          <w:rFonts w:ascii="Times New Roman" w:cs="Times New Roman" w:eastAsia="Times New Roman" w:hAnsi="Times New Roman"/>
+          <w:sz w:val="24"/>
+          <w:szCs w:val="24"/>
+        </w:rPr>
+      </w:pPr>
+      <w:r>
+        <w:rPr>
+          <w:rFonts w:ascii="Times New Roman" w:cs="Times New Roman" w:eastAsia="Times New Roman" w:hAnsi="Times New Roman"/>
+          <w:sz w:val="24"/>
+          <w:szCs w:val="24"/>
+          <w:rtl w:val="0"/>
+        </w:rPr>
+        <w:t xml:space="preserve">— … но мы и половины списка не узнаём…</w:t>
+      </w:r>
+    </w:p>
+    <w:p>
+      <w:pPr>
+        <w:pBdr/>
+        <w:spacing w:after="100" w:before="100" w:line="240" w:lineRule="auto"/>
+        <w:ind w:firstLine="435"/>
+        <w:contextualSpacing w:val="0"/>
+        <w:rPr>
+          <w:rFonts w:ascii="Times New Roman" w:cs="Times New Roman" w:eastAsia="Times New Roman" w:hAnsi="Times New Roman"/>
+          <w:sz w:val="24"/>
+          <w:szCs w:val="24"/>
+        </w:rPr>
+      </w:pPr>
+      <w:r>
+        <w:rPr>
+          <w:rFonts w:ascii="Times New Roman" w:cs="Times New Roman" w:eastAsia="Times New Roman" w:hAnsi="Times New Roman"/>
+          <w:sz w:val="24"/>
+          <w:szCs w:val="24"/>
+          <w:rtl w:val="0"/>
+        </w:rPr>
+        <w:t xml:space="preserve">— … да мы вообще ничего не узнаём…</w:t>
+      </w:r>
+    </w:p>
+    <w:p>
+      <w:pPr>
+        <w:pBdr/>
+        <w:spacing w:after="100" w:before="100" w:line="240" w:lineRule="auto"/>
+        <w:ind w:firstLine="435"/>
+        <w:contextualSpacing w:val="0"/>
+        <w:rPr>
+          <w:rFonts w:ascii="Times New Roman" w:cs="Times New Roman" w:eastAsia="Times New Roman" w:hAnsi="Times New Roman"/>
+          <w:sz w:val="24"/>
+          <w:szCs w:val="24"/>
+        </w:rPr>
+      </w:pPr>
+      <w:r>
+        <w:rPr>
+          <w:rFonts w:ascii="Times New Roman" w:cs="Times New Roman" w:eastAsia="Times New Roman" w:hAnsi="Times New Roman"/>
+          <w:sz w:val="24"/>
+          <w:szCs w:val="24"/>
+          <w:rtl w:val="0"/>
+        </w:rPr>
+        <w:t xml:space="preserve">— … ты что задумал?</w:t>
+      </w:r>
+    </w:p>
+    <w:p>
+      <w:pPr>
+        <w:pBdr/>
+        <w:spacing w:after="100" w:before="100" w:line="240" w:lineRule="auto"/>
+        <w:ind w:firstLine="435"/>
+        <w:contextualSpacing w:val="0"/>
+        <w:rPr>
+          <w:rFonts w:ascii="Times New Roman" w:cs="Times New Roman" w:eastAsia="Times New Roman" w:hAnsi="Times New Roman"/>
+          <w:color w:val="ffffff"/>
+          <w:sz w:val="24"/>
+          <w:szCs w:val="24"/>
+          <w:shd w:fill="38761d" w:val="clear"/>
+        </w:rPr>
+      </w:pPr>
+      <w:r>
+        <w:rPr>
+          <w:rFonts w:ascii="Times New Roman" w:cs="Times New Roman" w:eastAsia="Times New Roman" w:hAnsi="Times New Roman"/>
+          <w:sz w:val="24"/>
+          <w:szCs w:val="24"/>
+          <w:rtl w:val="0"/>
+        </w:rPr>
+        <w:t xml:space="preserve">— Дела приняли серьёзный оборот, — мягко произнёс Гарри. — Я не знаю, что мне придётся </w:t>
+      </w:r>
+      <w:r>
+        <w:rPr>
+          <w:rFonts w:ascii="Times New Roman" w:cs="Times New Roman" w:eastAsia="Times New Roman" w:hAnsi="Times New Roman"/>
+          <w:sz w:val="24"/>
+          <w:szCs w:val="24"/>
+          <w:rtl w:val="0"/>
+        </w:rPr>
+        <w:t xml:space="preserve">делать</w:t>
+      </w:r>
+      <w:r>
+        <w:rPr>
+          <w:rFonts w:ascii="Times New Roman" w:cs="Times New Roman" w:eastAsia="Times New Roman" w:hAnsi="Times New Roman"/>
+          <w:sz w:val="24"/>
+          <w:szCs w:val="24"/>
+          <w:rtl w:val="0"/>
+        </w:rPr>
+        <w:t xml:space="preserve">. До того, как это всё закончится, мне может потребоваться сила маглов, а не только сила волшебников. И, возможно, у меня не будет времени на подготовку. Я не планирую всё это использовать. Но хочу, чтобы оно было под рукой на случай… непредвиденных обстоятельств, — Гарри помолчал. — Очевидно, я у вас в большем долгу, чем смогу хоть когда-нибудь оплатить, а вы не позволяете мне дать вам хоть что-нибудь из того, что заслуживаете. Поэтому я даже не знаю, как вас поблагодарить. Всё, что я могу — это надеяться, чт</w:t>
+      </w:r>
+      <w:r>
+        <w:rPr>
+          <w:rFonts w:ascii="Times New Roman" w:cs="Times New Roman" w:eastAsia="Times New Roman" w:hAnsi="Times New Roman"/>
+          <w:sz w:val="24"/>
+          <w:szCs w:val="24"/>
+          <w:rtl w:val="0"/>
+        </w:rPr>
+        <w:t xml:space="preserve">о однажды, </w:t>
+      </w:r>
+      <w:r>
+        <w:rPr>
+          <w:rFonts w:ascii="Times New Roman" w:cs="Times New Roman" w:eastAsia="Times New Roman" w:hAnsi="Times New Roman"/>
+          <w:sz w:val="24"/>
+          <w:szCs w:val="24"/>
+          <w:rtl w:val="0"/>
+        </w:rPr>
+        <w:t xml:space="preserve">когда вы по</w:t>
+      </w:r>
+      <w:r>
+        <w:rPr>
+          <w:rFonts w:ascii="Times New Roman" w:cs="Times New Roman" w:eastAsia="Times New Roman" w:hAnsi="Times New Roman"/>
+          <w:sz w:val="24"/>
+          <w:szCs w:val="24"/>
+          <w:rtl w:val="0"/>
+        </w:rPr>
+        <w:t xml:space="preserve">взросле</w:t>
+      </w:r>
+      <w:r>
+        <w:rPr>
+          <w:rFonts w:ascii="Times New Roman" w:cs="Times New Roman" w:eastAsia="Times New Roman" w:hAnsi="Times New Roman"/>
+          <w:sz w:val="24"/>
+          <w:szCs w:val="24"/>
+          <w:rtl w:val="0"/>
+        </w:rPr>
+        <w:t xml:space="preserve">ете</w:t>
+      </w:r>
+      <w:r>
+        <w:rPr>
+          <w:rFonts w:ascii="Times New Roman" w:cs="Times New Roman" w:eastAsia="Times New Roman" w:hAnsi="Times New Roman"/>
+          <w:sz w:val="24"/>
+          <w:szCs w:val="24"/>
+          <w:rtl w:val="0"/>
+        </w:rPr>
+        <w:t xml:space="preserve">, вы станете более разумно относиться к этой стороне жизни</w:t>
+      </w:r>
+      <w:r>
+        <w:rPr>
+          <w:rFonts w:ascii="Times New Roman" w:cs="Times New Roman" w:eastAsia="Times New Roman" w:hAnsi="Times New Roman"/>
+          <w:sz w:val="24"/>
+          <w:szCs w:val="24"/>
+          <w:rtl w:val="0"/>
+        </w:rPr>
+        <w:t xml:space="preserve"> и</w:t>
+      </w:r>
+      <w:r>
+        <w:rPr>
+          <w:rFonts w:ascii="Times New Roman" w:cs="Times New Roman" w:eastAsia="Times New Roman" w:hAnsi="Times New Roman"/>
+          <w:sz w:val="24"/>
+          <w:szCs w:val="24"/>
+          <w:rtl w:val="0"/>
+        </w:rPr>
+        <w:t xml:space="preserve">,</w:t>
+      </w:r>
+      <w:r>
+        <w:rPr>
+          <w:rFonts w:ascii="Times New Roman" w:cs="Times New Roman" w:eastAsia="Times New Roman" w:hAnsi="Times New Roman"/>
+          <w:sz w:val="24"/>
+          <w:szCs w:val="24"/>
+          <w:rtl w:val="0"/>
+        </w:rPr>
+        <w:t xml:space="preserve"> </w:t>
+      </w:r>
+      <w:r>
+        <w:rPr>
+          <w:rFonts w:ascii="Times New Roman" w:cs="Times New Roman" w:eastAsia="Times New Roman" w:hAnsi="Times New Roman"/>
+          <w:sz w:val="24"/>
+          <w:szCs w:val="24"/>
+          <w:rtl w:val="0"/>
+        </w:rPr>
+        <w:t xml:space="preserve">пожалуйста</w:t>
+      </w:r>
+      <w:r>
+        <w:rPr>
+          <w:rFonts w:ascii="Times New Roman" w:cs="Times New Roman" w:eastAsia="Times New Roman" w:hAnsi="Times New Roman"/>
+          <w:sz w:val="24"/>
+          <w:szCs w:val="24"/>
+          <w:rtl w:val="0"/>
+        </w:rPr>
+        <w:t xml:space="preserve">, возьмите </w:t>
+      </w:r>
+      <w:r>
+        <w:rPr>
+          <w:rFonts w:ascii="Times New Roman" w:cs="Times New Roman" w:eastAsia="Times New Roman" w:hAnsi="Times New Roman"/>
+          <w:sz w:val="24"/>
+          <w:szCs w:val="24"/>
+          <w:rtl w:val="0"/>
+        </w:rPr>
+        <w:t xml:space="preserve">десять процентов за посредничество...</w:t>
+      </w:r>
+      <w:r>
+        <w:rPr>
+          <w:rtl w:val="0"/>
+        </w:rPr>
+      </w:r>
+    </w:p>
+    <w:p>
+      <w:pPr>
+        <w:pBdr/>
+        <w:spacing w:after="100" w:before="100" w:line="240" w:lineRule="auto"/>
+        <w:ind w:firstLine="435"/>
+        <w:contextualSpacing w:val="0"/>
+        <w:rPr>
+          <w:rFonts w:ascii="Times New Roman" w:cs="Times New Roman" w:eastAsia="Times New Roman" w:hAnsi="Times New Roman"/>
+          <w:sz w:val="24"/>
+          <w:szCs w:val="24"/>
+        </w:rPr>
+      </w:pPr>
+      <w:r>
+        <w:rPr>
+          <w:rFonts w:ascii="Times New Roman" w:cs="Times New Roman" w:eastAsia="Times New Roman" w:hAnsi="Times New Roman"/>
+          <w:sz w:val="24"/>
+          <w:szCs w:val="24"/>
+          <w:rtl w:val="0"/>
+        </w:rPr>
+        <w:t xml:space="preserve">— </w:t>
+      </w:r>
+      <w:r>
+        <w:rPr>
+          <w:rFonts w:ascii="Times New Roman" w:cs="Times New Roman" w:eastAsia="Times New Roman" w:hAnsi="Times New Roman"/>
+          <w:sz w:val="24"/>
+          <w:szCs w:val="24"/>
+          <w:rtl w:val="0"/>
+        </w:rPr>
+        <w:t xml:space="preserve">Слушай, </w:t>
+      </w:r>
+      <w:r>
+        <w:rPr>
+          <w:rFonts w:ascii="Times New Roman" w:cs="Times New Roman" w:eastAsia="Times New Roman" w:hAnsi="Times New Roman"/>
+          <w:sz w:val="24"/>
+          <w:szCs w:val="24"/>
+          <w:rtl w:val="0"/>
+        </w:rPr>
+        <w:t xml:space="preserve">заткнись</w:t>
+      </w:r>
+      <w:r>
+        <w:rPr>
+          <w:rFonts w:ascii="Times New Roman" w:cs="Times New Roman" w:eastAsia="Times New Roman" w:hAnsi="Times New Roman"/>
+          <w:sz w:val="24"/>
+          <w:szCs w:val="24"/>
+          <w:rtl w:val="0"/>
+        </w:rPr>
+        <w:t xml:space="preserve">, – ответил Джордж или Фред.</w:t>
+      </w:r>
+    </w:p>
+    <w:p>
+      <w:pPr>
+        <w:pBdr/>
+        <w:spacing w:after="100" w:before="100" w:line="240" w:lineRule="auto"/>
+        <w:ind w:firstLine="435"/>
+        <w:contextualSpacing w:val="0"/>
+        <w:rPr>
+          <w:rFonts w:ascii="Times New Roman" w:cs="Times New Roman" w:eastAsia="Times New Roman" w:hAnsi="Times New Roman"/>
+          <w:sz w:val="24"/>
+          <w:szCs w:val="24"/>
+        </w:rPr>
+      </w:pPr>
+      <w:r>
+        <w:rPr>
+          <w:rFonts w:ascii="Times New Roman" w:cs="Times New Roman" w:eastAsia="Times New Roman" w:hAnsi="Times New Roman"/>
+          <w:sz w:val="24"/>
+          <w:szCs w:val="24"/>
+          <w:rtl w:val="0"/>
+        </w:rPr>
+        <w:t xml:space="preserve">— </w:t>
+      </w:r>
+      <w:r>
+        <w:rPr>
+          <w:rFonts w:ascii="Times New Roman" w:cs="Times New Roman" w:eastAsia="Times New Roman" w:hAnsi="Times New Roman"/>
+          <w:sz w:val="24"/>
+          <w:szCs w:val="24"/>
+          <w:rtl w:val="0"/>
+        </w:rPr>
+        <w:t xml:space="preserve">Господи, из-за меня </w:t>
+      </w:r>
+      <w:r>
+        <w:rPr>
+          <w:rFonts w:ascii="Times New Roman" w:cs="Times New Roman" w:eastAsia="Times New Roman" w:hAnsi="Times New Roman"/>
+          <w:sz w:val="24"/>
+          <w:szCs w:val="24"/>
+          <w:rtl w:val="0"/>
+        </w:rPr>
+        <w:t xml:space="preserve">вам пришлось сражаться с троллем</w:t>
+      </w:r>
+      <w:r>
+        <w:rPr>
+          <w:rFonts w:ascii="Times New Roman" w:cs="Times New Roman" w:eastAsia="Times New Roman" w:hAnsi="Times New Roman"/>
+          <w:sz w:val="24"/>
+          <w:szCs w:val="24"/>
+          <w:rtl w:val="0"/>
+        </w:rPr>
+        <w:t xml:space="preserve">, и Фреду </w:t>
+      </w:r>
+      <w:r>
+        <w:rPr>
+          <w:rFonts w:ascii="Times New Roman" w:cs="Times New Roman" w:eastAsia="Times New Roman" w:hAnsi="Times New Roman"/>
+          <w:sz w:val="24"/>
+          <w:szCs w:val="24"/>
+          <w:rtl w:val="0"/>
+        </w:rPr>
+        <w:t xml:space="preserve">перелома</w:t>
+      </w:r>
+      <w:r>
+        <w:rPr>
+          <w:rFonts w:ascii="Times New Roman" w:cs="Times New Roman" w:eastAsia="Times New Roman" w:hAnsi="Times New Roman"/>
+          <w:sz w:val="24"/>
+          <w:szCs w:val="24"/>
+          <w:rtl w:val="0"/>
+        </w:rPr>
+        <w:t xml:space="preserve">ли рёбра!</w:t>
+      </w:r>
+    </w:p>
+    <w:p>
+      <w:pPr>
+        <w:pBdr/>
+        <w:spacing w:after="100" w:before="100" w:line="240" w:lineRule="auto"/>
+        <w:ind w:firstLine="435"/>
+        <w:contextualSpacing w:val="0"/>
+        <w:rPr>
+          <w:rFonts w:ascii="Times New Roman" w:cs="Times New Roman" w:eastAsia="Times New Roman" w:hAnsi="Times New Roman"/>
+          <w:sz w:val="24"/>
+          <w:szCs w:val="24"/>
+        </w:rPr>
+      </w:pPr>
+      <w:r>
+        <w:rPr>
+          <w:rFonts w:ascii="Times New Roman" w:cs="Times New Roman" w:eastAsia="Times New Roman" w:hAnsi="Times New Roman"/>
+          <w:sz w:val="24"/>
+          <w:szCs w:val="24"/>
+          <w:rtl w:val="0"/>
+        </w:rPr>
+        <w:t xml:space="preserve">Близнецы лишь замотали головами. Ведь Гарри остался, когда они велели ему бежать, и вышел вперёд, чтобы отвлечь тролля от Джорджа. </w:t>
+      </w:r>
       <w:commentRangeStart w:id="0"/>
+      <w:r>
+        <w:rPr>
+          <w:rFonts w:ascii="Times New Roman" w:cs="Times New Roman" w:eastAsia="Times New Roman" w:hAnsi="Times New Roman"/>
+          <w:sz w:val="24"/>
+          <w:szCs w:val="24"/>
+          <w:rtl w:val="0"/>
+        </w:rPr>
+        <w:t xml:space="preserve">Они знали, что Гарри из тех людей, которые </w:t>
+      </w:r>
+      <w:r>
+        <w:rPr>
+          <w:rFonts w:ascii="Times New Roman" w:cs="Times New Roman" w:eastAsia="Times New Roman" w:hAnsi="Times New Roman"/>
+          <w:sz w:val="24"/>
+          <w:szCs w:val="24"/>
+          <w:rtl w:val="0"/>
+        </w:rPr>
+        <w:t xml:space="preserve">с</w:t>
+      </w:r>
+      <w:r>
+        <w:rPr>
+          <w:rFonts w:ascii="Times New Roman" w:cs="Times New Roman" w:eastAsia="Times New Roman" w:hAnsi="Times New Roman"/>
+          <w:sz w:val="24"/>
+          <w:szCs w:val="24"/>
+          <w:rtl w:val="0"/>
+        </w:rPr>
+        <w:t xml:space="preserve">читают</w:t>
+      </w:r>
+      <w:r>
+        <w:rPr>
+          <w:rFonts w:ascii="Times New Roman" w:cs="Times New Roman" w:eastAsia="Times New Roman" w:hAnsi="Times New Roman"/>
+          <w:sz w:val="24"/>
+          <w:szCs w:val="24"/>
+          <w:rtl w:val="0"/>
+        </w:rPr>
+        <w:t xml:space="preserve">, что подобный поступок не отменяет его долга перед ними, что его деяние несоразмерно.</w:t>
+      </w:r>
+      <w:commentRangeEnd w:id="0"/>
+      <w:r>
+        <w:commentReference w:id="0"/>
+      </w:r>
+      <w:r>
+        <w:rPr>
+          <w:rFonts w:ascii="Times New Roman" w:cs="Times New Roman" w:eastAsia="Times New Roman" w:hAnsi="Times New Roman"/>
+          <w:sz w:val="24"/>
+          <w:szCs w:val="24"/>
+          <w:rtl w:val="0"/>
+        </w:rPr>
+        <w:t xml:space="preserve"> Но Уизли знали, а Гарри не поймёт, пока не подрастёт, что теперь у них нет и больше не может быть никаких долгов перед друг другом. По мнению братьев, это какой-то странный вид эгоизма:</w:t>
+      </w:r>
       <w:commentRangeStart w:id="1"/>
-      <w:commentRangeStart w:id="2"/>
-      <w:r>
-        <w:rPr>
-          <w:rFonts w:ascii="Times New Roman" w:cs="Times New Roman" w:eastAsia="Times New Roman" w:hAnsi="Times New Roman"/>
-          <w:sz w:val="24"/>
-          <w:szCs w:val="24"/>
-          <w:rtl w:val="0"/>
-        </w:rPr>
-        <w:t xml:space="preserve">неважно</w:t>
-      </w:r>
-      <w:commentRangeEnd w:id="0"/>
-      <w:r>
-        <w:commentReference w:id="0"/>
+      <w:r>
+        <w:rPr>
+          <w:rFonts w:ascii="Times New Roman" w:cs="Times New Roman" w:eastAsia="Times New Roman" w:hAnsi="Times New Roman"/>
+          <w:sz w:val="24"/>
+          <w:szCs w:val="24"/>
+          <w:rtl w:val="0"/>
+        </w:rPr>
+        <w:t xml:space="preserve"> Гарри понимал, что такое доброта — ему бы никогда не пришло в голову просить деньги у того,</w:t>
+      </w:r>
+      <w:r>
+        <w:rPr>
+          <w:rFonts w:ascii="Times New Roman" w:cs="Times New Roman" w:eastAsia="Times New Roman" w:hAnsi="Times New Roman"/>
+          <w:sz w:val="24"/>
+          <w:szCs w:val="24"/>
+          <w:rtl w:val="0"/>
+        </w:rPr>
+        <w:t xml:space="preserve"> кому он помог больше, чем тот помог самому Гарри</w:t>
+      </w:r>
+      <w:r>
+        <w:rPr>
+          <w:rFonts w:ascii="Times New Roman" w:cs="Times New Roman" w:eastAsia="Times New Roman" w:hAnsi="Times New Roman"/>
+          <w:sz w:val="24"/>
+          <w:szCs w:val="24"/>
+          <w:rtl w:val="0"/>
+        </w:rPr>
+        <w:t xml:space="preserve"> (или объявить разницу долгом). </w:t>
       </w:r>
       <w:commentRangeEnd w:id="1"/>
       <w:r>
         <w:commentReference w:id="1"/>
       </w:r>
-      <w:commentRangeEnd w:id="2"/>
-      <w:r>
-        <w:commentReference w:id="2"/>
-      </w:r>
-      <w:r>
-        <w:rPr>
-          <w:rFonts w:ascii="Times New Roman" w:cs="Times New Roman" w:eastAsia="Times New Roman" w:hAnsi="Times New Roman"/>
-          <w:sz w:val="24"/>
-          <w:szCs w:val="24"/>
-          <w:rtl w:val="0"/>
-        </w:rPr>
-        <w:t xml:space="preserve">. Дом </w:t>
-      </w:r>
-      <w:r>
-        <w:rPr>
-          <w:rFonts w:ascii="Times New Roman" w:cs="Times New Roman" w:eastAsia="Times New Roman" w:hAnsi="Times New Roman"/>
-          <w:sz w:val="24"/>
-          <w:szCs w:val="24"/>
-          <w:rtl w:val="0"/>
-        </w:rPr>
-        <w:t xml:space="preserve">Малфо</w:t>
-      </w:r>
-      <w:r>
-        <w:rPr>
-          <w:rFonts w:ascii="Times New Roman" w:cs="Times New Roman" w:eastAsia="Times New Roman" w:hAnsi="Times New Roman"/>
-          <w:sz w:val="24"/>
-          <w:szCs w:val="24"/>
-          <w:rtl w:val="0"/>
-        </w:rPr>
-        <w:t xml:space="preserve">ев возвращает деньги Дома Поттеров и аннулирует долг.</w:t>
-      </w:r>
-    </w:p>
-    <w:p>
-      <w:pPr>
-        <w:spacing w:after="100" w:before="100" w:line="240" w:lineRule="auto"/>
-        <w:ind w:firstLine="435"/>
-        <w:contextualSpacing w:val="0"/>
-      </w:pPr>
-      <w:r>
-        <w:rPr>
-          <w:rFonts w:ascii="Times New Roman" w:cs="Times New Roman" w:eastAsia="Times New Roman" w:hAnsi="Times New Roman"/>
-          <w:sz w:val="24"/>
-          <w:szCs w:val="24"/>
-          <w:rtl w:val="0"/>
-        </w:rPr>
-        <w:t xml:space="preserve">Дафна подошла к своей кровати и рухнула на неё в надежде, что если она окажется в кровати, то этот сон кончится.</w:t>
-      </w:r>
-    </w:p>
-    <w:p>
-      <w:pPr>
-        <w:spacing w:after="100" w:before="100" w:line="240" w:lineRule="auto"/>
-        <w:ind w:firstLine="435"/>
-        <w:contextualSpacing w:val="0"/>
-      </w:pPr>
-      <w:r>
-        <w:rPr>
-          <w:rFonts w:ascii="Times New Roman" w:cs="Times New Roman" w:eastAsia="Times New Roman" w:hAnsi="Times New Roman"/>
-          <w:sz w:val="24"/>
-          <w:szCs w:val="24"/>
-          <w:rtl w:val="0"/>
-        </w:rPr>
-        <w:t xml:space="preserve">— </w:t>
-      </w:r>
-      <w:r>
-        <w:rPr>
-          <w:rFonts w:ascii="Times New Roman" w:cs="Times New Roman" w:eastAsia="Times New Roman" w:hAnsi="Times New Roman"/>
-          <w:sz w:val="24"/>
-          <w:szCs w:val="24"/>
-          <w:rtl w:val="0"/>
-        </w:rPr>
-        <w:t xml:space="preserve">Я хочу, чтобы ты присоединилась к тайному обществу, — произнесла фигура в светящихся одеждах, — всех слизеринцев, которые могут призвать патронуса, и всех, кто может этому научиться. </w:t>
-      </w:r>
-      <w:r>
-        <w:rPr>
-          <w:rFonts w:ascii="Times New Roman" w:cs="Times New Roman" w:eastAsia="Times New Roman" w:hAnsi="Times New Roman"/>
-          <w:sz w:val="24"/>
-          <w:szCs w:val="24"/>
-          <w:rtl w:val="0"/>
-        </w:rPr>
-        <w:t xml:space="preserve">Таким образом на встречах Серебряных Слизеринцев мы будем знать, что можем доверять друг другу.</w:t>
-      </w:r>
-    </w:p>
-    <w:p>
-      <w:pPr>
-        <w:spacing w:after="100" w:before="100" w:line="240" w:lineRule="auto"/>
-        <w:ind w:firstLine="435"/>
-        <w:contextualSpacing w:val="0"/>
-      </w:pPr>
-      <w:r>
-        <w:rPr>
-          <w:rFonts w:ascii="Times New Roman" w:cs="Times New Roman" w:eastAsia="Times New Roman" w:hAnsi="Times New Roman"/>
-          <w:sz w:val="24"/>
-          <w:szCs w:val="24"/>
-          <w:rtl w:val="0"/>
-        </w:rPr>
-        <w:t xml:space="preserve">Драко театральным</w:t>
-      </w:r>
-      <w:r>
-        <w:rPr>
-          <w:rFonts w:ascii="Times New Roman" w:cs="Times New Roman" w:eastAsia="Times New Roman" w:hAnsi="Times New Roman"/>
-          <w:sz w:val="24"/>
-          <w:szCs w:val="24"/>
+      <w:r>
+        <w:rPr>
+          <w:rFonts w:ascii="Times New Roman" w:cs="Times New Roman" w:eastAsia="Times New Roman" w:hAnsi="Times New Roman"/>
+          <w:sz w:val="24"/>
+          <w:szCs w:val="24"/>
+          <w:rtl w:val="0"/>
+        </w:rPr>
+        <w:t xml:space="preserve">Но, очевидно, он был совершенно не в состоянии осознать, что другие могут поступать так же в отношении него самого.</w:t>
+      </w:r>
+      <w:r>
+        <w:rPr>
+          <w:rFonts w:ascii="Times New Roman" w:cs="Times New Roman" w:eastAsia="Times New Roman" w:hAnsi="Times New Roman"/>
+          <w:sz w:val="24"/>
+          <w:szCs w:val="24"/>
+          <w:u w:val="single"/>
           <w:rtl w:val="0"/>
         </w:rPr>
         <w:t xml:space="preserve"> </w:t>
       </w:r>
       <w:r>
         <w:rPr>
-          <w:rFonts w:ascii="Times New Roman" w:cs="Times New Roman" w:eastAsia="Times New Roman" w:hAnsi="Times New Roman"/>
-          <w:sz w:val="24"/>
-          <w:szCs w:val="24"/>
-          <w:rtl w:val="0"/>
-        </w:rPr>
-        <w:t xml:space="preserve">жестом откинул капюшон.</w:t>
-      </w:r>
-    </w:p>
-    <w:p>
-      <w:pPr>
-        <w:spacing w:after="100" w:before="100" w:line="240" w:lineRule="auto"/>
-        <w:ind w:firstLine="435"/>
-        <w:contextualSpacing w:val="0"/>
-      </w:pPr>
-      <w:r>
-        <w:rPr>
-          <w:rFonts w:ascii="Times New Roman" w:cs="Times New Roman" w:eastAsia="Times New Roman" w:hAnsi="Times New Roman"/>
-          <w:sz w:val="24"/>
-          <w:szCs w:val="24"/>
-          <w:rtl w:val="0"/>
-        </w:rPr>
-        <w:t xml:space="preserve">— Но этого не случится без </w:t>
-      </w:r>
-      <w:r>
-        <w:rPr>
-          <w:rFonts w:ascii="Times New Roman" w:cs="Times New Roman" w:eastAsia="Times New Roman" w:hAnsi="Times New Roman"/>
-          <w:sz w:val="24"/>
-          <w:szCs w:val="24"/>
-          <w:rtl w:val="0"/>
-        </w:rPr>
-        <w:t xml:space="preserve">тебя</w:t>
-      </w:r>
-      <w:r>
-        <w:rPr>
-          <w:rFonts w:ascii="Times New Roman" w:cs="Times New Roman" w:eastAsia="Times New Roman" w:hAnsi="Times New Roman"/>
-          <w:sz w:val="24"/>
-          <w:szCs w:val="24"/>
-          <w:rtl w:val="0"/>
-        </w:rPr>
-        <w:t xml:space="preserve">, Дафна. Тебя и твоей семьи. Твоя мать будет договариваться с моим отцом, но мне бы хотелось, чтобы впервые Гринграссы услышали это предложение от своей дочери, – голос Драко понизился. — </w:t>
-      </w:r>
-      <w:r>
-        <w:rPr>
-          <w:rFonts w:ascii="Times New Roman" w:cs="Times New Roman" w:eastAsia="Times New Roman" w:hAnsi="Times New Roman"/>
-          <w:sz w:val="24"/>
-          <w:szCs w:val="24"/>
-          <w:rtl w:val="0"/>
-        </w:rPr>
-        <w:t xml:space="preserve">До ужина нам нужно многое обсудить.</w:t>
-      </w:r>
-    </w:p>
-    <w:p>
-      <w:pPr>
-        <w:spacing w:after="100" w:before="100" w:line="240" w:lineRule="auto"/>
-        <w:ind w:firstLine="435"/>
-        <w:contextualSpacing w:val="0"/>
-      </w:pPr>
-      <w:r>
-        <w:rPr>
-          <w:rtl w:val="0"/>
-        </w:rPr>
-      </w:r>
-    </w:p>
-    <w:p>
-      <w:pPr>
-        <w:spacing w:after="100" w:before="100" w:line="240" w:lineRule="auto"/>
-        <w:ind w:firstLine="435"/>
-        <w:contextualSpacing w:val="0"/>
-        <w:jc w:val="center"/>
-      </w:pPr>
-      <w:r>
-        <w:rPr>
-          <w:rFonts w:ascii="Times New Roman" w:cs="Times New Roman" w:eastAsia="Times New Roman" w:hAnsi="Times New Roman"/>
-          <w:sz w:val="24"/>
-          <w:szCs w:val="24"/>
-          <w:rtl w:val="0"/>
-        </w:rPr>
-        <w:t xml:space="preserve">* * *</w:t>
-      </w:r>
-    </w:p>
-    <w:p>
-      <w:pPr>
-        <w:spacing w:after="100" w:before="100" w:line="240" w:lineRule="auto"/>
-        <w:ind w:firstLine="435"/>
-        <w:contextualSpacing w:val="0"/>
-      </w:pPr>
-      <w:r>
-        <w:rPr>
-          <w:rtl w:val="0"/>
-        </w:rPr>
-      </w:r>
-    </w:p>
-    <w:p>
-      <w:pPr>
-        <w:spacing w:after="100" w:before="100" w:line="240" w:lineRule="auto"/>
-        <w:ind w:firstLine="435"/>
-        <w:contextualSpacing w:val="0"/>
-      </w:pPr>
-      <w:r>
-        <w:rPr>
-          <w:rFonts w:ascii="Times New Roman" w:cs="Times New Roman" w:eastAsia="Times New Roman" w:hAnsi="Times New Roman"/>
-          <w:sz w:val="24"/>
-          <w:szCs w:val="24"/>
-          <w:rtl w:val="0"/>
-        </w:rPr>
-        <w:t xml:space="preserve">Гарри Поттер, судя по всему, решил быть невидимкой — они только </w:t>
-      </w:r>
-      <w:r>
-        <w:rPr>
-          <w:rFonts w:ascii="Times New Roman" w:cs="Times New Roman" w:eastAsia="Times New Roman" w:hAnsi="Times New Roman"/>
-          <w:sz w:val="24"/>
-          <w:szCs w:val="24"/>
-          <w:rtl w:val="0"/>
-        </w:rPr>
-        <w:t xml:space="preserve">мельком</w:t>
-      </w:r>
-      <w:r>
-        <w:rPr>
-          <w:rFonts w:ascii="Times New Roman" w:cs="Times New Roman" w:eastAsia="Times New Roman" w:hAnsi="Times New Roman"/>
-          <w:sz w:val="24"/>
-          <w:szCs w:val="24"/>
-          <w:rtl w:val="0"/>
-        </w:rPr>
-        <w:t xml:space="preserve"> увидели его руку, когда он передавал им список, написанный на странном не-пергаменте. Гарри объяснил, что, принимая во внимание все обстоятельства, </w:t>
-      </w:r>
-      <w:r>
-        <w:rPr>
-          <w:rFonts w:ascii="Times New Roman" w:cs="Times New Roman" w:eastAsia="Times New Roman" w:hAnsi="Times New Roman"/>
-          <w:sz w:val="24"/>
-          <w:szCs w:val="24"/>
-          <w:rtl w:val="0"/>
-        </w:rPr>
-        <w:t xml:space="preserve">с его стороны будет не слишком мудро допустить, чтобы его можно было отыскать</w:t>
-      </w:r>
-      <w:r>
-        <w:rPr>
-          <w:rFonts w:ascii="Times New Roman" w:cs="Times New Roman" w:eastAsia="Times New Roman" w:hAnsi="Times New Roman"/>
-          <w:sz w:val="24"/>
-          <w:szCs w:val="24"/>
-          <w:rtl w:val="0"/>
-        </w:rPr>
-        <w:t xml:space="preserve">, кроме как в исключительных ситуациях. </w:t>
-      </w:r>
-      <w:r>
-        <w:rPr>
-          <w:rFonts w:ascii="Times New Roman" w:cs="Times New Roman" w:eastAsia="Times New Roman" w:hAnsi="Times New Roman"/>
-          <w:sz w:val="24"/>
-          <w:szCs w:val="24"/>
-          <w:rtl w:val="0"/>
-        </w:rPr>
-        <w:t xml:space="preserve">Поэтому отныне</w:t>
-      </w:r>
-      <w:r>
-        <w:rPr>
-          <w:rFonts w:ascii="Times New Roman" w:cs="Times New Roman" w:eastAsia="Times New Roman" w:hAnsi="Times New Roman"/>
-          <w:sz w:val="24"/>
-          <w:szCs w:val="24"/>
-          <w:rtl w:val="0"/>
-        </w:rPr>
-        <w:t xml:space="preserve"> он собирается взаимодействовать с людьми в форме бестелесного голоса или в виде яркого</w:t>
-      </w:r>
-      <w:r>
-        <w:rPr>
-          <w:rFonts w:ascii="Times New Roman" w:cs="Times New Roman" w:eastAsia="Times New Roman" w:hAnsi="Times New Roman"/>
-          <w:sz w:val="24"/>
-          <w:szCs w:val="24"/>
-          <w:rtl w:val="0"/>
-        </w:rPr>
-        <w:t xml:space="preserve"> </w:t>
-      </w:r>
-      <w:r>
-        <w:rPr>
-          <w:rFonts w:ascii="Times New Roman" w:cs="Times New Roman" w:eastAsia="Times New Roman" w:hAnsi="Times New Roman"/>
-          <w:sz w:val="24"/>
-          <w:szCs w:val="24"/>
-          <w:rtl w:val="0"/>
-        </w:rPr>
-        <w:t xml:space="preserve">серебряного света, прячущегося за углами, где его никто не увидит, но который, в свою очередь, всегда сможет найти своих друзей, где бы те ни прятались. </w:t>
-      </w:r>
-      <w:r>
-        <w:rPr>
-          <w:rFonts w:ascii="Times New Roman" w:cs="Times New Roman" w:eastAsia="Times New Roman" w:hAnsi="Times New Roman"/>
-          <w:sz w:val="24"/>
-          <w:szCs w:val="24"/>
-          <w:rtl w:val="0"/>
-        </w:rPr>
-        <w:t xml:space="preserve">Честно говоря, за всю свою жизнь — которая включала эпизод, когда в обуви каждого второкурсника-слизеринца оказались трансфигурированные живые сороконожки — Фред и Джордж не слышали практически ничего, настолько же жуткого. По мнению Фреда и Джорджа такое никак не могло оказаться полезным для чьего бы то ни было рассудка, но они не знали, что тут можно сказать. Невозможно было отрицать — они видели это своими четырьмя глазами, — Хогвартс...</w:t>
-      </w:r>
-    </w:p>
-    <w:p>
-      <w:pPr>
-        <w:spacing w:after="100" w:before="100" w:line="240" w:lineRule="auto"/>
-        <w:ind w:firstLine="435"/>
-        <w:contextualSpacing w:val="0"/>
-      </w:pPr>
-      <w:r>
-        <w:rPr>
-          <w:rFonts w:ascii="Times New Roman" w:cs="Times New Roman" w:eastAsia="Times New Roman" w:hAnsi="Times New Roman"/>
-          <w:sz w:val="24"/>
-          <w:szCs w:val="24"/>
-          <w:rtl w:val="0"/>
-        </w:rPr>
-        <w:t xml:space="preserve">…стал небезопасен…</w:t>
-      </w:r>
-    </w:p>
-    <w:p>
-      <w:pPr>
-        <w:spacing w:after="100" w:before="100" w:line="240" w:lineRule="auto"/>
-        <w:ind w:firstLine="435"/>
-        <w:contextualSpacing w:val="0"/>
-      </w:pPr>
-      <w:r>
-        <w:rPr>
-          <w:rFonts w:ascii="Times New Roman" w:cs="Times New Roman" w:eastAsia="Times New Roman" w:hAnsi="Times New Roman"/>
-          <w:sz w:val="24"/>
-          <w:szCs w:val="24"/>
-          <w:rtl w:val="0"/>
-        </w:rPr>
-        <w:t xml:space="preserve">— Не знаю, к кому вы обратились за заклятием Ложной памяти для Риты Скитер, — сказал голос Гарри Поттера из ниоткуда. — </w:t>
-      </w:r>
-      <w:r>
-        <w:rPr>
-          <w:rFonts w:ascii="Times New Roman" w:cs="Times New Roman" w:eastAsia="Times New Roman" w:hAnsi="Times New Roman"/>
-          <w:sz w:val="24"/>
-          <w:szCs w:val="24"/>
-          <w:rtl w:val="0"/>
-        </w:rPr>
-        <w:t xml:space="preserve">Кто бы это ни был… вероятно, он не сможет сделать всё самостоятельно, но, возможно, он знает кого-то, кто в состоянии достать предметы </w:t>
-      </w:r>
-      <w:r>
-        <w:rPr>
-          <w:rFonts w:ascii="Times New Roman" w:cs="Times New Roman" w:eastAsia="Times New Roman" w:hAnsi="Times New Roman"/>
-          <w:sz w:val="24"/>
-          <w:szCs w:val="24"/>
-          <w:rtl w:val="0"/>
-        </w:rPr>
-        <w:t xml:space="preserve">из магловского мира. И… я знаю, это может увеличить стоимость, но людей, которые в курсе, что всё это как-то связано с Гарри Поттером, должно быть как можно меньше.</w:t>
-      </w:r>
-    </w:p>
-    <w:p>
-      <w:pPr>
-        <w:spacing w:after="100" w:before="100" w:line="240" w:lineRule="auto"/>
-        <w:ind w:firstLine="435"/>
-        <w:contextualSpacing w:val="0"/>
-      </w:pPr>
-      <w:r>
-        <w:rPr>
-          <w:rFonts w:ascii="Times New Roman" w:cs="Times New Roman" w:eastAsia="Times New Roman" w:hAnsi="Times New Roman"/>
-          <w:sz w:val="24"/>
-          <w:szCs w:val="24"/>
-          <w:rtl w:val="0"/>
-        </w:rPr>
-        <w:t xml:space="preserve">В воздухе снова мелькнула маленькая рука, и об пол с характерным звоном ударился кошелёк.</w:t>
-      </w:r>
-    </w:p>
-    <w:p>
-      <w:pPr>
-        <w:spacing w:after="100" w:before="100" w:line="240" w:lineRule="auto"/>
-        <w:ind w:firstLine="435"/>
-        <w:contextualSpacing w:val="0"/>
-      </w:pPr>
-      <w:r>
-        <w:rPr>
-          <w:rFonts w:ascii="Times New Roman" w:cs="Times New Roman" w:eastAsia="Times New Roman" w:hAnsi="Times New Roman"/>
-          <w:sz w:val="24"/>
-          <w:szCs w:val="24"/>
-          <w:rtl w:val="0"/>
-        </w:rPr>
-        <w:t xml:space="preserve">— </w:t>
-      </w:r>
-      <w:r>
-        <w:rPr>
-          <w:rFonts w:ascii="Times New Roman" w:cs="Times New Roman" w:eastAsia="Times New Roman" w:hAnsi="Times New Roman"/>
-          <w:sz w:val="24"/>
-          <w:szCs w:val="24"/>
-          <w:rtl w:val="0"/>
-        </w:rPr>
-        <w:t xml:space="preserve">Некоторые </w:t>
-      </w:r>
-      <w:r>
-        <w:rPr>
-          <w:rFonts w:ascii="Times New Roman" w:cs="Times New Roman" w:eastAsia="Times New Roman" w:hAnsi="Times New Roman"/>
-          <w:sz w:val="24"/>
-          <w:szCs w:val="24"/>
-          <w:rtl w:val="0"/>
-        </w:rPr>
-        <w:t xml:space="preserve">из предметов </w:t>
-      </w:r>
-      <w:r>
-        <w:rPr>
-          <w:rFonts w:ascii="Times New Roman" w:cs="Times New Roman" w:eastAsia="Times New Roman" w:hAnsi="Times New Roman"/>
-          <w:sz w:val="24"/>
-          <w:szCs w:val="24"/>
-          <w:rtl w:val="0"/>
-        </w:rPr>
-        <w:t xml:space="preserve">стоят дорого даже в мире маглов, и вашему контакту, возможно, потребуется ради этого покинуть Британию. Но, надеюсь, сотни галлеонов, будет достаточно, чтобы покрыть все расходы. Я бы сказал, откуда взялось золото, но не хочу портить завтрашний сюрприз. </w:t>
-      </w:r>
-    </w:p>
-    <w:p>
-      <w:pPr>
-        <w:spacing w:after="100" w:before="100" w:line="240" w:lineRule="auto"/>
-        <w:ind w:firstLine="435"/>
-        <w:contextualSpacing w:val="0"/>
-      </w:pPr>
-      <w:r>
-        <w:rPr>
-          <w:rFonts w:ascii="Times New Roman" w:cs="Times New Roman" w:eastAsia="Times New Roman" w:hAnsi="Times New Roman"/>
-          <w:sz w:val="24"/>
-          <w:szCs w:val="24"/>
-          <w:rtl w:val="0"/>
-        </w:rPr>
-        <w:t xml:space="preserve">— </w:t>
-      </w:r>
-      <w:r>
-        <w:rPr>
-          <w:rFonts w:ascii="Times New Roman" w:cs="Times New Roman" w:eastAsia="Times New Roman" w:hAnsi="Times New Roman"/>
-          <w:sz w:val="24"/>
-          <w:szCs w:val="24"/>
-          <w:rtl w:val="0"/>
-        </w:rPr>
-        <w:t xml:space="preserve">Что это такое? — спросил Фред или Джордж, когда близнецы просмотрели список. — Наш отец эксперт по маглам…</w:t>
-      </w:r>
-    </w:p>
-    <w:p>
-      <w:pPr>
-        <w:spacing w:after="100" w:before="100" w:line="240" w:lineRule="auto"/>
-        <w:ind w:firstLine="435"/>
-        <w:contextualSpacing w:val="0"/>
-      </w:pPr>
-      <w:r>
-        <w:rPr>
-          <w:rFonts w:ascii="Times New Roman" w:cs="Times New Roman" w:eastAsia="Times New Roman" w:hAnsi="Times New Roman"/>
-          <w:sz w:val="24"/>
-          <w:szCs w:val="24"/>
-          <w:rtl w:val="0"/>
-        </w:rPr>
-        <w:t xml:space="preserve">— … но мы и половины списка не узнаём…</w:t>
-      </w:r>
-    </w:p>
-    <w:p>
-      <w:pPr>
-        <w:spacing w:after="100" w:before="100" w:line="240" w:lineRule="auto"/>
-        <w:ind w:firstLine="435"/>
-        <w:contextualSpacing w:val="0"/>
-      </w:pPr>
-      <w:r>
-        <w:rPr>
-          <w:rFonts w:ascii="Times New Roman" w:cs="Times New Roman" w:eastAsia="Times New Roman" w:hAnsi="Times New Roman"/>
-          <w:sz w:val="24"/>
-          <w:szCs w:val="24"/>
-          <w:rtl w:val="0"/>
-        </w:rPr>
-        <w:t xml:space="preserve">— … да мы вообще ничего не узнаём…</w:t>
-      </w:r>
-    </w:p>
-    <w:p>
-      <w:pPr>
-        <w:spacing w:after="100" w:before="100" w:line="240" w:lineRule="auto"/>
-        <w:ind w:firstLine="435"/>
-        <w:contextualSpacing w:val="0"/>
-      </w:pPr>
-      <w:r>
-        <w:rPr>
-          <w:rFonts w:ascii="Times New Roman" w:cs="Times New Roman" w:eastAsia="Times New Roman" w:hAnsi="Times New Roman"/>
-          <w:sz w:val="24"/>
-          <w:szCs w:val="24"/>
-          <w:rtl w:val="0"/>
-        </w:rPr>
-        <w:t xml:space="preserve">— … ты что задумал?</w:t>
-      </w:r>
-    </w:p>
-    <w:p>
-      <w:pPr>
-        <w:spacing w:after="100" w:before="100" w:line="240" w:lineRule="auto"/>
-        <w:ind w:firstLine="435"/>
-        <w:contextualSpacing w:val="0"/>
-      </w:pPr>
-      <w:r>
-        <w:rPr>
-          <w:rFonts w:ascii="Times New Roman" w:cs="Times New Roman" w:eastAsia="Times New Roman" w:hAnsi="Times New Roman"/>
-          <w:sz w:val="24"/>
-          <w:szCs w:val="24"/>
-          <w:rtl w:val="0"/>
-        </w:rPr>
-        <w:t xml:space="preserve">— Дела приняли серьёзный оборот, — мягко произнёс Гарри. — Я не знаю, что мне придётся </w:t>
-      </w:r>
-      <w:r>
-        <w:rPr>
-          <w:rFonts w:ascii="Times New Roman" w:cs="Times New Roman" w:eastAsia="Times New Roman" w:hAnsi="Times New Roman"/>
-          <w:sz w:val="24"/>
-          <w:szCs w:val="24"/>
-          <w:rtl w:val="0"/>
-        </w:rPr>
-        <w:t xml:space="preserve">делать</w:t>
-      </w:r>
-      <w:r>
-        <w:rPr>
-          <w:rFonts w:ascii="Times New Roman" w:cs="Times New Roman" w:eastAsia="Times New Roman" w:hAnsi="Times New Roman"/>
-          <w:sz w:val="24"/>
-          <w:szCs w:val="24"/>
-          <w:rtl w:val="0"/>
-        </w:rPr>
-        <w:t xml:space="preserve">. До того, как это всё закончится, мне может потребоваться сила маглов, а не только сила волшебников. И, возможно, у меня не будет времени на подготовку. Я не планирую всё это использовать. Но хочу, чтобы оно было под рукой на случай… непредвиденных обстоятельств, — Гарри помолчал. — Очевидно, я у вас в большем долгу, чем смогу хоть когда-нибудь оплатить, а вы не позволяете мне дать вам хоть что-нибудь из того, что заслуживаете. Поэтому я даже не знаю, как вас поблагодарить. Всё, что я могу — это надеяться, чт</w:t>
-      </w:r>
-      <w:r>
-        <w:rPr>
-          <w:rFonts w:ascii="Times New Roman" w:cs="Times New Roman" w:eastAsia="Times New Roman" w:hAnsi="Times New Roman"/>
-          <w:sz w:val="24"/>
-          <w:szCs w:val="24"/>
-          <w:rtl w:val="0"/>
-        </w:rPr>
-        <w:t xml:space="preserve">о однажды, </w:t>
-      </w:r>
-      <w:r>
-        <w:rPr>
-          <w:rFonts w:ascii="Times New Roman" w:cs="Times New Roman" w:eastAsia="Times New Roman" w:hAnsi="Times New Roman"/>
-          <w:sz w:val="24"/>
-          <w:szCs w:val="24"/>
-          <w:rtl w:val="0"/>
-        </w:rPr>
-        <w:t xml:space="preserve">когда вы по</w:t>
-      </w:r>
-      <w:r>
-        <w:rPr>
-          <w:rFonts w:ascii="Times New Roman" w:cs="Times New Roman" w:eastAsia="Times New Roman" w:hAnsi="Times New Roman"/>
-          <w:sz w:val="24"/>
-          <w:szCs w:val="24"/>
-          <w:rtl w:val="0"/>
-        </w:rPr>
-        <w:t xml:space="preserve">взросле</w:t>
-      </w:r>
-      <w:r>
-        <w:rPr>
-          <w:rFonts w:ascii="Times New Roman" w:cs="Times New Roman" w:eastAsia="Times New Roman" w:hAnsi="Times New Roman"/>
-          <w:sz w:val="24"/>
-          <w:szCs w:val="24"/>
-          <w:rtl w:val="0"/>
-        </w:rPr>
-        <w:t xml:space="preserve">ете</w:t>
-      </w:r>
-      <w:r>
-        <w:rPr>
-          <w:rFonts w:ascii="Times New Roman" w:cs="Times New Roman" w:eastAsia="Times New Roman" w:hAnsi="Times New Roman"/>
-          <w:sz w:val="24"/>
-          <w:szCs w:val="24"/>
-          <w:rtl w:val="0"/>
-        </w:rPr>
-        <w:t xml:space="preserve">, вы станете более разумно относиться к этой стороне жизни</w:t>
-      </w:r>
-      <w:r>
-        <w:rPr>
-          <w:rFonts w:ascii="Times New Roman" w:cs="Times New Roman" w:eastAsia="Times New Roman" w:hAnsi="Times New Roman"/>
-          <w:sz w:val="24"/>
-          <w:szCs w:val="24"/>
-          <w:rtl w:val="0"/>
-        </w:rPr>
-        <w:t xml:space="preserve"> и</w:t>
-      </w:r>
-      <w:r>
-        <w:rPr>
-          <w:rFonts w:ascii="Times New Roman" w:cs="Times New Roman" w:eastAsia="Times New Roman" w:hAnsi="Times New Roman"/>
-          <w:sz w:val="24"/>
-          <w:szCs w:val="24"/>
-          <w:rtl w:val="0"/>
-        </w:rPr>
-        <w:t xml:space="preserve">,</w:t>
-      </w:r>
-      <w:r>
-        <w:rPr>
-          <w:rFonts w:ascii="Times New Roman" w:cs="Times New Roman" w:eastAsia="Times New Roman" w:hAnsi="Times New Roman"/>
-          <w:sz w:val="24"/>
-          <w:szCs w:val="24"/>
-          <w:rtl w:val="0"/>
-        </w:rPr>
-        <w:t xml:space="preserve"> </w:t>
-      </w:r>
-      <w:r>
-        <w:rPr>
-          <w:rFonts w:ascii="Times New Roman" w:cs="Times New Roman" w:eastAsia="Times New Roman" w:hAnsi="Times New Roman"/>
-          <w:sz w:val="24"/>
-          <w:szCs w:val="24"/>
-          <w:rtl w:val="0"/>
-        </w:rPr>
-        <w:t xml:space="preserve">пожалуйста</w:t>
-      </w:r>
-      <w:r>
-        <w:rPr>
-          <w:rFonts w:ascii="Times New Roman" w:cs="Times New Roman" w:eastAsia="Times New Roman" w:hAnsi="Times New Roman"/>
-          <w:sz w:val="24"/>
-          <w:szCs w:val="24"/>
-          <w:rtl w:val="0"/>
-        </w:rPr>
-        <w:t xml:space="preserve">, возьмите </w:t>
-      </w:r>
-      <w:r>
-        <w:rPr>
-          <w:rFonts w:ascii="Times New Roman" w:cs="Times New Roman" w:eastAsia="Times New Roman" w:hAnsi="Times New Roman"/>
-          <w:sz w:val="24"/>
-          <w:szCs w:val="24"/>
-          <w:rtl w:val="0"/>
-        </w:rPr>
-        <w:t xml:space="preserve">десять процентов за посредничество...</w:t>
-      </w:r>
-      <w:r>
-        <w:rPr>
-          <w:rtl w:val="0"/>
-        </w:rPr>
-      </w:r>
-    </w:p>
-    <w:p>
-      <w:pPr>
-        <w:spacing w:after="100" w:before="100" w:line="240" w:lineRule="auto"/>
-        <w:ind w:firstLine="435"/>
-        <w:contextualSpacing w:val="0"/>
-      </w:pPr>
-      <w:r>
-        <w:rPr>
-          <w:rFonts w:ascii="Times New Roman" w:cs="Times New Roman" w:eastAsia="Times New Roman" w:hAnsi="Times New Roman"/>
-          <w:sz w:val="24"/>
-          <w:szCs w:val="24"/>
-          <w:rtl w:val="0"/>
-        </w:rPr>
-        <w:t xml:space="preserve">— </w:t>
-      </w:r>
-      <w:r>
-        <w:rPr>
-          <w:rFonts w:ascii="Times New Roman" w:cs="Times New Roman" w:eastAsia="Times New Roman" w:hAnsi="Times New Roman"/>
-          <w:sz w:val="24"/>
-          <w:szCs w:val="24"/>
-          <w:rtl w:val="0"/>
-        </w:rPr>
-        <w:t xml:space="preserve">Слушай, </w:t>
-      </w:r>
-      <w:r>
-        <w:rPr>
-          <w:rFonts w:ascii="Times New Roman" w:cs="Times New Roman" w:eastAsia="Times New Roman" w:hAnsi="Times New Roman"/>
-          <w:sz w:val="24"/>
-          <w:szCs w:val="24"/>
-          <w:rtl w:val="0"/>
-        </w:rPr>
-        <w:t xml:space="preserve">заткнись</w:t>
-      </w:r>
-      <w:r>
-        <w:rPr>
-          <w:rFonts w:ascii="Times New Roman" w:cs="Times New Roman" w:eastAsia="Times New Roman" w:hAnsi="Times New Roman"/>
-          <w:sz w:val="24"/>
-          <w:szCs w:val="24"/>
-          <w:rtl w:val="0"/>
-        </w:rPr>
-        <w:t xml:space="preserve">, – ответил Джордж или Фред.</w:t>
-      </w:r>
-    </w:p>
-    <w:p>
-      <w:pPr>
-        <w:spacing w:after="100" w:before="100" w:line="240" w:lineRule="auto"/>
-        <w:ind w:firstLine="435"/>
-        <w:contextualSpacing w:val="0"/>
-      </w:pPr>
-      <w:r>
-        <w:rPr>
-          <w:rFonts w:ascii="Times New Roman" w:cs="Times New Roman" w:eastAsia="Times New Roman" w:hAnsi="Times New Roman"/>
-          <w:sz w:val="24"/>
-          <w:szCs w:val="24"/>
-          <w:rtl w:val="0"/>
-        </w:rPr>
-        <w:t xml:space="preserve">— </w:t>
-      </w:r>
-      <w:r>
-        <w:rPr>
-          <w:rFonts w:ascii="Times New Roman" w:cs="Times New Roman" w:eastAsia="Times New Roman" w:hAnsi="Times New Roman"/>
-          <w:sz w:val="24"/>
-          <w:szCs w:val="24"/>
-          <w:rtl w:val="0"/>
-        </w:rPr>
-        <w:t xml:space="preserve">Господи, из-за меня </w:t>
-      </w:r>
-      <w:r>
-        <w:rPr>
-          <w:rFonts w:ascii="Times New Roman" w:cs="Times New Roman" w:eastAsia="Times New Roman" w:hAnsi="Times New Roman"/>
-          <w:sz w:val="24"/>
-          <w:szCs w:val="24"/>
-          <w:rtl w:val="0"/>
-        </w:rPr>
-        <w:t xml:space="preserve">вам пришлось сражаться с троллем</w:t>
-      </w:r>
-      <w:r>
-        <w:rPr>
-          <w:rFonts w:ascii="Times New Roman" w:cs="Times New Roman" w:eastAsia="Times New Roman" w:hAnsi="Times New Roman"/>
-          <w:sz w:val="24"/>
-          <w:szCs w:val="24"/>
-          <w:rtl w:val="0"/>
-        </w:rPr>
-        <w:t xml:space="preserve">, и Фреду </w:t>
-      </w:r>
-      <w:r>
-        <w:rPr>
-          <w:rFonts w:ascii="Times New Roman" w:cs="Times New Roman" w:eastAsia="Times New Roman" w:hAnsi="Times New Roman"/>
-          <w:sz w:val="24"/>
-          <w:szCs w:val="24"/>
-          <w:rtl w:val="0"/>
-        </w:rPr>
-        <w:t xml:space="preserve">перелома</w:t>
-      </w:r>
-      <w:r>
-        <w:rPr>
-          <w:rFonts w:ascii="Times New Roman" w:cs="Times New Roman" w:eastAsia="Times New Roman" w:hAnsi="Times New Roman"/>
-          <w:sz w:val="24"/>
-          <w:szCs w:val="24"/>
-          <w:rtl w:val="0"/>
-        </w:rPr>
-        <w:t xml:space="preserve">ли рёбра!</w:t>
-      </w:r>
-    </w:p>
-    <w:p>
-      <w:pPr>
-        <w:spacing w:after="100" w:before="100" w:line="240" w:lineRule="auto"/>
-        <w:ind w:firstLine="435"/>
-        <w:contextualSpacing w:val="0"/>
-      </w:pPr>
-      <w:r>
-        <w:rPr>
-          <w:rFonts w:ascii="Times New Roman" w:cs="Times New Roman" w:eastAsia="Times New Roman" w:hAnsi="Times New Roman"/>
-          <w:sz w:val="24"/>
-          <w:szCs w:val="24"/>
-          <w:rtl w:val="0"/>
-        </w:rPr>
-        <w:t xml:space="preserve">Близнецы лишь замотали головами. Ведь Гарри остался, когда они велели ему бежать, и вышел вперёд, чтобы отвлечь тролля от Джорджа. </w:t>
-      </w:r>
-      <w:commentRangeStart w:id="3"/>
-      <w:r>
-        <w:rPr>
-          <w:rFonts w:ascii="Times New Roman" w:cs="Times New Roman" w:eastAsia="Times New Roman" w:hAnsi="Times New Roman"/>
-          <w:sz w:val="24"/>
-          <w:szCs w:val="24"/>
-          <w:rtl w:val="0"/>
-        </w:rPr>
-        <w:t xml:space="preserve">Они знали, что Гарри из тех людей, которые </w:t>
-      </w:r>
-      <w:r>
-        <w:rPr>
-          <w:rFonts w:ascii="Times New Roman" w:cs="Times New Roman" w:eastAsia="Times New Roman" w:hAnsi="Times New Roman"/>
-          <w:sz w:val="24"/>
-          <w:szCs w:val="24"/>
-          <w:rtl w:val="0"/>
-        </w:rPr>
-        <w:t xml:space="preserve">с</w:t>
-      </w:r>
-      <w:r>
-        <w:rPr>
-          <w:rFonts w:ascii="Times New Roman" w:cs="Times New Roman" w:eastAsia="Times New Roman" w:hAnsi="Times New Roman"/>
-          <w:sz w:val="24"/>
-          <w:szCs w:val="24"/>
-          <w:rtl w:val="0"/>
-        </w:rPr>
-        <w:t xml:space="preserve">читают</w:t>
-      </w:r>
-      <w:r>
-        <w:rPr>
-          <w:rFonts w:ascii="Times New Roman" w:cs="Times New Roman" w:eastAsia="Times New Roman" w:hAnsi="Times New Roman"/>
-          <w:sz w:val="24"/>
-          <w:szCs w:val="24"/>
-          <w:rtl w:val="0"/>
-        </w:rPr>
-        <w:t xml:space="preserve">, что подобный поступок не отменяет его долга перед ними, что его деяние несоразмерно.</w:t>
-      </w:r>
-      <w:commentRangeEnd w:id="3"/>
-      <w:r>
-        <w:commentReference w:id="3"/>
-      </w:r>
-      <w:r>
-        <w:rPr>
-          <w:rFonts w:ascii="Times New Roman" w:cs="Times New Roman" w:eastAsia="Times New Roman" w:hAnsi="Times New Roman"/>
-          <w:sz w:val="24"/>
-          <w:szCs w:val="24"/>
-          <w:rtl w:val="0"/>
-        </w:rPr>
-        <w:t xml:space="preserve"> Но Уизли знали, а Гарри не поймёт, пока не подрастёт, что теперь у них нет и больше не может быть никаких долгов перед друг другом. По мнению братьев, это какой-то странный вид эгоизма:</w:t>
-      </w:r>
-      <w:commentRangeStart w:id="4"/>
-      <w:r>
-        <w:rPr>
-          <w:rFonts w:ascii="Times New Roman" w:cs="Times New Roman" w:eastAsia="Times New Roman" w:hAnsi="Times New Roman"/>
-          <w:sz w:val="24"/>
-          <w:szCs w:val="24"/>
-          <w:rtl w:val="0"/>
-        </w:rPr>
-        <w:t xml:space="preserve"> Гарри понимал, что такое доброта — ему бы никогда не пришло в голову просить деньги у того,</w:t>
-      </w:r>
-      <w:r>
-        <w:rPr>
-          <w:rFonts w:ascii="Times New Roman" w:cs="Times New Roman" w:eastAsia="Times New Roman" w:hAnsi="Times New Roman"/>
-          <w:sz w:val="24"/>
-          <w:szCs w:val="24"/>
-          <w:rtl w:val="0"/>
-        </w:rPr>
-        <w:t xml:space="preserve"> кому он помог больше, чем тот помог самому Гарри</w:t>
-      </w:r>
-      <w:r>
-        <w:rPr>
-          <w:rFonts w:ascii="Times New Roman" w:cs="Times New Roman" w:eastAsia="Times New Roman" w:hAnsi="Times New Roman"/>
-          <w:sz w:val="24"/>
-          <w:szCs w:val="24"/>
-          <w:rtl w:val="0"/>
-        </w:rPr>
-        <w:t xml:space="preserve"> (или объявить разницу долгом). </w:t>
-      </w:r>
-      <w:commentRangeEnd w:id="4"/>
-      <w:r>
-        <w:commentReference w:id="4"/>
-      </w:r>
-      <w:r>
-        <w:rPr>
-          <w:rFonts w:ascii="Times New Roman" w:cs="Times New Roman" w:eastAsia="Times New Roman" w:hAnsi="Times New Roman"/>
-          <w:sz w:val="24"/>
-          <w:szCs w:val="24"/>
-          <w:rtl w:val="0"/>
-        </w:rPr>
-        <w:t xml:space="preserve">Но, очевидно, он был совершенно не в состоянии осознать, что другие могут поступать так же в отношении него самого.</w:t>
-      </w:r>
-      <w:r>
-        <w:rPr>
-          <w:rFonts w:ascii="Times New Roman" w:cs="Times New Roman" w:eastAsia="Times New Roman" w:hAnsi="Times New Roman"/>
-          <w:sz w:val="24"/>
-          <w:szCs w:val="24"/>
-          <w:u w:val="single"/>
-          <w:rtl w:val="0"/>
-        </w:rPr>
-        <w:t xml:space="preserve"> </w:t>
-      </w:r>
-      <w:r>
-        <w:rPr>
-          <w:rtl w:val="0"/>
-        </w:rPr>
-      </w:r>
-    </w:p>
-    <w:p>
-      <w:pPr>
-        <w:spacing w:after="100" w:before="100" w:line="240" w:lineRule="auto"/>
-        <w:ind w:firstLine="435"/>
-        <w:contextualSpacing w:val="0"/>
+          <w:rtl w:val="0"/>
+        </w:rPr>
+      </w:r>
+    </w:p>
+    <w:p>
+      <w:pPr>
+        <w:pBdr/>
+        <w:spacing w:after="100" w:before="100" w:line="240" w:lineRule="auto"/>
+        <w:ind w:firstLine="435"/>
+        <w:contextualSpacing w:val="0"/>
+        <w:rPr>
+          <w:rFonts w:ascii="Times New Roman" w:cs="Times New Roman" w:eastAsia="Times New Roman" w:hAnsi="Times New Roman"/>
+          <w:sz w:val="24"/>
+          <w:szCs w:val="24"/>
+        </w:rPr>
       </w:pPr>
       <w:bookmarkStart w:colFirst="0" w:colLast="0" w:name="_gjdgxs" w:id="1"/>
       <w:bookmarkEnd w:id="1"/>
@@ -2223,29 +2550,45 @@
     </w:p>
     <w:p>
       <w:pPr>
+        <w:pBdr/>
         <w:spacing w:after="0" w:line="240" w:lineRule="auto"/>
         <w:ind w:firstLine="435"/>
         <w:contextualSpacing w:val="0"/>
-      </w:pPr>
-      <w:r>
-        <w:rPr>
-          <w:rtl w:val="0"/>
-        </w:rPr>
-      </w:r>
-    </w:p>
-    <w:p>
-      <w:pPr>
+        <w:rPr>
+          <w:rFonts w:ascii="Times New Roman" w:cs="Times New Roman" w:eastAsia="Times New Roman" w:hAnsi="Times New Roman"/>
+          <w:i w:val="1"/>
+          <w:color w:val="660000"/>
+          <w:sz w:val="24"/>
+          <w:szCs w:val="24"/>
+          <w:shd w:fill="b45f06" w:val="clear"/>
+        </w:rPr>
+      </w:pPr>
+      <w:r>
+        <w:rPr>
+          <w:rtl w:val="0"/>
+        </w:rPr>
+      </w:r>
+    </w:p>
+    <w:p>
+      <w:pPr>
+        <w:pBdr/>
         <w:spacing w:after="0" w:line="240" w:lineRule="auto"/>
         <w:ind w:firstLine="435"/>
         <w:contextualSpacing w:val="0"/>
         <w:jc w:val="center"/>
-      </w:pPr>
-      <w:r>
         <w:rPr>
           <w:rFonts w:ascii="Times New Roman" w:cs="Times New Roman" w:eastAsia="Times New Roman" w:hAnsi="Times New Roman"/>
           <w:sz w:val="24"/>
           <w:szCs w:val="24"/>
           <w:highlight w:val="white"/>
+        </w:rPr>
+      </w:pPr>
+      <w:r>
+        <w:rPr>
+          <w:rFonts w:ascii="Times New Roman" w:cs="Times New Roman" w:eastAsia="Times New Roman" w:hAnsi="Times New Roman"/>
+          <w:sz w:val="24"/>
+          <w:szCs w:val="24"/>
+          <w:highlight w:val="white"/>
           <w:rtl w:val="0"/>
         </w:rPr>
         <w:t xml:space="preserve">* * *</w:t>
@@ -2258,28 +2601,44 @@
     </w:p>
     <w:p>
       <w:pPr>
+        <w:pBdr/>
         <w:spacing w:after="0" w:line="240" w:lineRule="auto"/>
         <w:ind w:firstLine="435"/>
         <w:contextualSpacing w:val="0"/>
-      </w:pPr>
-      <w:r>
-        <w:rPr>
-          <w:rtl w:val="0"/>
-        </w:rPr>
-      </w:r>
-    </w:p>
-    <w:p>
-      <w:pPr>
+        <w:rPr>
+          <w:rFonts w:ascii="Times New Roman" w:cs="Times New Roman" w:eastAsia="Times New Roman" w:hAnsi="Times New Roman"/>
+          <w:i w:val="1"/>
+          <w:color w:val="660000"/>
+          <w:sz w:val="24"/>
+          <w:szCs w:val="24"/>
+          <w:shd w:fill="b45f06" w:val="clear"/>
+        </w:rPr>
+      </w:pPr>
+      <w:r>
+        <w:rPr>
+          <w:rtl w:val="0"/>
+        </w:rPr>
+      </w:r>
+    </w:p>
+    <w:p>
+      <w:pPr>
+        <w:pBdr/>
         <w:spacing w:after="0" w:line="240" w:lineRule="auto"/>
         <w:ind w:firstLine="435"/>
         <w:contextualSpacing w:val="0"/>
-      </w:pPr>
-      <w:r>
         <w:rPr>
           <w:rFonts w:ascii="Times New Roman" w:cs="Times New Roman" w:eastAsia="Times New Roman" w:hAnsi="Times New Roman"/>
           <w:i w:val="1"/>
           <w:sz w:val="24"/>
           <w:szCs w:val="24"/>
+        </w:rPr>
+      </w:pPr>
+      <w:r>
+        <w:rPr>
+          <w:rFonts w:ascii="Times New Roman" w:cs="Times New Roman" w:eastAsia="Times New Roman" w:hAnsi="Times New Roman"/>
+          <w:i w:val="1"/>
+          <w:sz w:val="24"/>
+          <w:szCs w:val="24"/>
           <w:rtl w:val="0"/>
         </w:rPr>
         <w:t xml:space="preserve">Понедельник, 20 апреля, 1</w:t>
@@ -2297,9 +2656,15 @@
     </w:p>
     <w:p>
       <w:pPr>
+        <w:pBdr/>
         <w:spacing w:after="0" w:line="240" w:lineRule="auto"/>
         <w:ind w:firstLine="435"/>
         <w:contextualSpacing w:val="0"/>
+        <w:rPr>
+          <w:rFonts w:ascii="Times New Roman" w:cs="Times New Roman" w:eastAsia="Times New Roman" w:hAnsi="Times New Roman"/>
+          <w:sz w:val="24"/>
+          <w:szCs w:val="24"/>
+        </w:rPr>
       </w:pPr>
       <w:r>
         <w:rPr>
@@ -2313,9 +2678,17 @@
     </w:p>
     <w:p>
       <w:pPr>
+        <w:pBdr/>
         <w:spacing w:after="0" w:line="240" w:lineRule="auto"/>
         <w:ind w:firstLine="435"/>
         <w:contextualSpacing w:val="0"/>
+        <w:rPr>
+          <w:rFonts w:ascii="Times New Roman" w:cs="Times New Roman" w:eastAsia="Times New Roman" w:hAnsi="Times New Roman"/>
+          <w:color w:val="ffffff"/>
+          <w:sz w:val="24"/>
+          <w:szCs w:val="24"/>
+          <w:shd w:fill="38761d" w:val="clear"/>
+        </w:rPr>
       </w:pPr>
       <w:r>
         <w:rPr>
@@ -2334,9 +2707,15 @@
     </w:p>
     <w:p>
       <w:pPr>
+        <w:pBdr/>
         <w:spacing w:after="0" w:line="240" w:lineRule="auto"/>
         <w:ind w:firstLine="435"/>
         <w:contextualSpacing w:val="0"/>
+        <w:rPr>
+          <w:rFonts w:ascii="Times New Roman" w:cs="Times New Roman" w:eastAsia="Times New Roman" w:hAnsi="Times New Roman"/>
+          <w:sz w:val="24"/>
+          <w:szCs w:val="24"/>
+        </w:rPr>
       </w:pPr>
       <w:r>
         <w:rPr>
@@ -2364,9 +2743,15 @@
     </w:p>
     <w:p>
       <w:pPr>
+        <w:pBdr/>
         <w:spacing w:after="0" w:line="240" w:lineRule="auto"/>
         <w:ind w:firstLine="435"/>
         <w:contextualSpacing w:val="0"/>
+        <w:rPr>
+          <w:rFonts w:ascii="Times New Roman" w:cs="Times New Roman" w:eastAsia="Times New Roman" w:hAnsi="Times New Roman"/>
+          <w:sz w:val="24"/>
+          <w:szCs w:val="24"/>
+        </w:rPr>
       </w:pPr>
       <w:r>
         <w:rPr>
@@ -2380,9 +2765,15 @@
     </w:p>
     <w:p>
       <w:pPr>
+        <w:pBdr/>
         <w:spacing w:after="0" w:line="240" w:lineRule="auto"/>
         <w:ind w:firstLine="435"/>
         <w:contextualSpacing w:val="0"/>
+        <w:rPr>
+          <w:rFonts w:ascii="Times New Roman" w:cs="Times New Roman" w:eastAsia="Times New Roman" w:hAnsi="Times New Roman"/>
+          <w:sz w:val="24"/>
+          <w:szCs w:val="24"/>
+        </w:rPr>
       </w:pPr>
       <w:r>
         <w:rPr>
@@ -2396,9 +2787,15 @@
     </w:p>
     <w:p>
       <w:pPr>
+        <w:pBdr/>
         <w:spacing w:after="0" w:line="240" w:lineRule="auto"/>
         <w:ind w:firstLine="435"/>
         <w:contextualSpacing w:val="0"/>
+        <w:rPr>
+          <w:rFonts w:ascii="Times New Roman" w:cs="Times New Roman" w:eastAsia="Times New Roman" w:hAnsi="Times New Roman"/>
+          <w:sz w:val="24"/>
+          <w:szCs w:val="24"/>
+        </w:rPr>
       </w:pPr>
       <w:r>
         <w:rPr>
@@ -2421,9 +2818,15 @@
     </w:p>
     <w:p>
       <w:pPr>
+        <w:pBdr/>
         <w:spacing w:after="0" w:line="240" w:lineRule="auto"/>
         <w:ind w:firstLine="435"/>
         <w:contextualSpacing w:val="0"/>
+        <w:rPr>
+          <w:rFonts w:ascii="Times New Roman" w:cs="Times New Roman" w:eastAsia="Times New Roman" w:hAnsi="Times New Roman"/>
+          <w:sz w:val="24"/>
+          <w:szCs w:val="24"/>
+        </w:rPr>
       </w:pPr>
       <w:r>
         <w:rPr>
@@ -2437,9 +2840,15 @@
     </w:p>
     <w:p>
       <w:pPr>
+        <w:pBdr/>
         <w:spacing w:after="0" w:line="240" w:lineRule="auto"/>
         <w:ind w:firstLine="435"/>
         <w:contextualSpacing w:val="0"/>
+        <w:rPr>
+          <w:rFonts w:ascii="Times New Roman" w:cs="Times New Roman" w:eastAsia="Times New Roman" w:hAnsi="Times New Roman"/>
+          <w:sz w:val="24"/>
+          <w:szCs w:val="24"/>
+        </w:rPr>
       </w:pPr>
       <w:r>
         <w:rPr>
@@ -2471,9 +2880,15 @@
     </w:p>
     <w:p>
       <w:pPr>
+        <w:pBdr/>
         <w:spacing w:after="0" w:line="240" w:lineRule="auto"/>
         <w:ind w:firstLine="435"/>
         <w:contextualSpacing w:val="0"/>
+        <w:rPr>
+          <w:rFonts w:ascii="Times New Roman" w:cs="Times New Roman" w:eastAsia="Times New Roman" w:hAnsi="Times New Roman"/>
+          <w:sz w:val="24"/>
+          <w:szCs w:val="24"/>
+        </w:rPr>
       </w:pPr>
       <w:r>
         <w:rPr>
@@ -2532,9 +2947,15 @@
     </w:p>
     <w:p>
       <w:pPr>
-        <w:spacing w:after="100" w:before="100" w:line="240" w:lineRule="auto"/>
-        <w:ind w:firstLine="435"/>
-        <w:contextualSpacing w:val="0"/>
+        <w:pBdr/>
+        <w:spacing w:after="100" w:before="100" w:line="240" w:lineRule="auto"/>
+        <w:ind w:firstLine="435"/>
+        <w:contextualSpacing w:val="0"/>
+        <w:rPr>
+          <w:rFonts w:ascii="Times New Roman" w:cs="Times New Roman" w:eastAsia="Times New Roman" w:hAnsi="Times New Roman"/>
+          <w:sz w:val="24"/>
+          <w:szCs w:val="24"/>
+        </w:rPr>
       </w:pPr>
       <w:r>
         <w:rPr>
@@ -2674,9 +3095,15 @@
     </w:p>
     <w:p>
       <w:pPr>
-        <w:spacing w:after="100" w:before="100" w:line="240" w:lineRule="auto"/>
-        <w:ind w:firstLine="435"/>
-        <w:contextualSpacing w:val="0"/>
+        <w:pBdr/>
+        <w:spacing w:after="100" w:before="100" w:line="240" w:lineRule="auto"/>
+        <w:ind w:firstLine="435"/>
+        <w:contextualSpacing w:val="0"/>
+        <w:rPr>
+          <w:rFonts w:ascii="Times New Roman" w:cs="Times New Roman" w:eastAsia="Times New Roman" w:hAnsi="Times New Roman"/>
+          <w:sz w:val="24"/>
+          <w:szCs w:val="24"/>
+        </w:rPr>
       </w:pPr>
       <w:r>
         <w:rPr>
@@ -2690,9 +3117,15 @@
     </w:p>
     <w:p>
       <w:pPr>
-        <w:spacing w:after="100" w:before="100" w:line="240" w:lineRule="auto"/>
-        <w:ind w:firstLine="435"/>
-        <w:contextualSpacing w:val="0"/>
+        <w:pBdr/>
+        <w:spacing w:after="100" w:before="100" w:line="240" w:lineRule="auto"/>
+        <w:ind w:firstLine="435"/>
+        <w:contextualSpacing w:val="0"/>
+        <w:rPr>
+          <w:rFonts w:ascii="Times New Roman" w:cs="Times New Roman" w:eastAsia="Times New Roman" w:hAnsi="Times New Roman"/>
+          <w:sz w:val="24"/>
+          <w:szCs w:val="24"/>
+        </w:rPr>
       </w:pPr>
       <w:r>
         <w:rPr>
@@ -2819,9 +3252,15 @@
     </w:p>
     <w:p>
       <w:pPr>
-        <w:spacing w:after="100" w:before="100" w:line="240" w:lineRule="auto"/>
-        <w:ind w:firstLine="435"/>
-        <w:contextualSpacing w:val="0"/>
+        <w:pBdr/>
+        <w:spacing w:after="100" w:before="100" w:line="240" w:lineRule="auto"/>
+        <w:ind w:firstLine="435"/>
+        <w:contextualSpacing w:val="0"/>
+        <w:rPr>
+          <w:rFonts w:ascii="Times New Roman" w:cs="Times New Roman" w:eastAsia="Times New Roman" w:hAnsi="Times New Roman"/>
+          <w:sz w:val="24"/>
+          <w:szCs w:val="24"/>
+        </w:rPr>
       </w:pPr>
       <w:r>
         <w:rPr>
@@ -2835,9 +3274,15 @@
     </w:p>
     <w:p>
       <w:pPr>
-        <w:spacing w:after="100" w:before="100" w:line="240" w:lineRule="auto"/>
-        <w:ind w:firstLine="435"/>
-        <w:contextualSpacing w:val="0"/>
+        <w:pBdr/>
+        <w:spacing w:after="100" w:before="100" w:line="240" w:lineRule="auto"/>
+        <w:ind w:firstLine="435"/>
+        <w:contextualSpacing w:val="0"/>
+        <w:rPr>
+          <w:rFonts w:ascii="Times New Roman" w:cs="Times New Roman" w:eastAsia="Times New Roman" w:hAnsi="Times New Roman"/>
+          <w:sz w:val="24"/>
+          <w:szCs w:val="24"/>
+        </w:rPr>
       </w:pPr>
       <w:r>
         <w:rPr>
@@ -2869,9 +3314,15 @@
     </w:p>
     <w:p>
       <w:pPr>
-        <w:spacing w:after="100" w:before="100" w:line="240" w:lineRule="auto"/>
-        <w:ind w:firstLine="435"/>
-        <w:contextualSpacing w:val="0"/>
+        <w:pBdr/>
+        <w:spacing w:after="100" w:before="100" w:line="240" w:lineRule="auto"/>
+        <w:ind w:firstLine="435"/>
+        <w:contextualSpacing w:val="0"/>
+        <w:rPr>
+          <w:rFonts w:ascii="Times New Roman" w:cs="Times New Roman" w:eastAsia="Times New Roman" w:hAnsi="Times New Roman"/>
+          <w:sz w:val="24"/>
+          <w:szCs w:val="24"/>
+        </w:rPr>
       </w:pPr>
       <w:r>
         <w:rPr>
@@ -2885,9 +3336,15 @@
     </w:p>
     <w:p>
       <w:pPr>
-        <w:spacing w:after="100" w:before="100" w:line="240" w:lineRule="auto"/>
-        <w:ind w:firstLine="435"/>
-        <w:contextualSpacing w:val="0"/>
+        <w:pBdr/>
+        <w:spacing w:after="100" w:before="100" w:line="240" w:lineRule="auto"/>
+        <w:ind w:firstLine="435"/>
+        <w:contextualSpacing w:val="0"/>
+        <w:rPr>
+          <w:rFonts w:ascii="Times New Roman" w:cs="Times New Roman" w:eastAsia="Times New Roman" w:hAnsi="Times New Roman"/>
+          <w:sz w:val="24"/>
+          <w:szCs w:val="24"/>
+        </w:rPr>
       </w:pPr>
       <w:r>
         <w:rPr>
@@ -2901,9 +3358,15 @@
     </w:p>
     <w:p>
       <w:pPr>
-        <w:spacing w:after="100" w:before="100" w:line="240" w:lineRule="auto"/>
-        <w:ind w:firstLine="435"/>
-        <w:contextualSpacing w:val="0"/>
+        <w:pBdr/>
+        <w:spacing w:after="100" w:before="100" w:line="240" w:lineRule="auto"/>
+        <w:ind w:firstLine="435"/>
+        <w:contextualSpacing w:val="0"/>
+        <w:rPr>
+          <w:rFonts w:ascii="Times New Roman" w:cs="Times New Roman" w:eastAsia="Times New Roman" w:hAnsi="Times New Roman"/>
+          <w:sz w:val="24"/>
+          <w:szCs w:val="24"/>
+        </w:rPr>
       </w:pPr>
       <w:r>
         <w:rPr>
@@ -2922,9 +3385,15 @@
     </w:p>
     <w:p>
       <w:pPr>
-        <w:spacing w:after="100" w:before="100" w:line="240" w:lineRule="auto"/>
-        <w:ind w:firstLine="435"/>
-        <w:contextualSpacing w:val="0"/>
+        <w:pBdr/>
+        <w:spacing w:after="100" w:before="100" w:line="240" w:lineRule="auto"/>
+        <w:ind w:firstLine="435"/>
+        <w:contextualSpacing w:val="0"/>
+        <w:rPr>
+          <w:rFonts w:ascii="Times New Roman" w:cs="Times New Roman" w:eastAsia="Times New Roman" w:hAnsi="Times New Roman"/>
+          <w:sz w:val="24"/>
+          <w:szCs w:val="24"/>
+        </w:rPr>
       </w:pPr>
       <w:r>
         <w:rPr>
@@ -2947,9 +3416,15 @@
     </w:p>
     <w:p>
       <w:pPr>
-        <w:spacing w:after="100" w:before="100" w:line="240" w:lineRule="auto"/>
-        <w:ind w:firstLine="435"/>
-        <w:contextualSpacing w:val="0"/>
+        <w:pBdr/>
+        <w:spacing w:after="100" w:before="100" w:line="240" w:lineRule="auto"/>
+        <w:ind w:firstLine="435"/>
+        <w:contextualSpacing w:val="0"/>
+        <w:rPr>
+          <w:rFonts w:ascii="Times New Roman" w:cs="Times New Roman" w:eastAsia="Times New Roman" w:hAnsi="Times New Roman"/>
+          <w:sz w:val="24"/>
+          <w:szCs w:val="24"/>
+        </w:rPr>
       </w:pPr>
       <w:r>
         <w:rPr>
@@ -2981,9 +3456,15 @@
     </w:p>
     <w:p>
       <w:pPr>
-        <w:spacing w:after="100" w:before="100" w:line="240" w:lineRule="auto"/>
-        <w:ind w:firstLine="435"/>
-        <w:contextualSpacing w:val="0"/>
+        <w:pBdr/>
+        <w:spacing w:after="100" w:before="100" w:line="240" w:lineRule="auto"/>
+        <w:ind w:firstLine="435"/>
+        <w:contextualSpacing w:val="0"/>
+        <w:rPr>
+          <w:rFonts w:ascii="Times New Roman" w:cs="Times New Roman" w:eastAsia="Times New Roman" w:hAnsi="Times New Roman"/>
+          <w:sz w:val="24"/>
+          <w:szCs w:val="24"/>
+        </w:rPr>
       </w:pPr>
       <w:r>
         <w:rPr>
@@ -3024,9 +3505,15 @@
     </w:p>
     <w:p>
       <w:pPr>
-        <w:spacing w:after="100" w:before="100" w:line="240" w:lineRule="auto"/>
-        <w:ind w:firstLine="435"/>
-        <w:contextualSpacing w:val="0"/>
+        <w:pBdr/>
+        <w:spacing w:after="100" w:before="100" w:line="240" w:lineRule="auto"/>
+        <w:ind w:firstLine="435"/>
+        <w:contextualSpacing w:val="0"/>
+        <w:rPr>
+          <w:rFonts w:ascii="Times New Roman" w:cs="Times New Roman" w:eastAsia="Times New Roman" w:hAnsi="Times New Roman"/>
+          <w:sz w:val="24"/>
+          <w:szCs w:val="24"/>
+        </w:rPr>
       </w:pPr>
       <w:r>
         <w:rPr>
@@ -3094,9 +3581,15 @@
     </w:p>
     <w:p>
       <w:pPr>
-        <w:spacing w:after="100" w:before="100" w:line="240" w:lineRule="auto"/>
-        <w:ind w:firstLine="435"/>
-        <w:contextualSpacing w:val="0"/>
+        <w:pBdr/>
+        <w:spacing w:after="100" w:before="100" w:line="240" w:lineRule="auto"/>
+        <w:ind w:firstLine="435"/>
+        <w:contextualSpacing w:val="0"/>
+        <w:rPr>
+          <w:rFonts w:ascii="Times New Roman" w:cs="Times New Roman" w:eastAsia="Times New Roman" w:hAnsi="Times New Roman"/>
+          <w:sz w:val="24"/>
+          <w:szCs w:val="24"/>
+        </w:rPr>
       </w:pPr>
       <w:r>
         <w:rPr>
@@ -3128,9 +3621,15 @@
     </w:p>
     <w:p>
       <w:pPr>
-        <w:spacing w:after="100" w:before="100" w:line="240" w:lineRule="auto"/>
-        <w:ind w:firstLine="435"/>
-        <w:contextualSpacing w:val="0"/>
+        <w:pBdr/>
+        <w:spacing w:after="100" w:before="100" w:line="240" w:lineRule="auto"/>
+        <w:ind w:firstLine="435"/>
+        <w:contextualSpacing w:val="0"/>
+        <w:rPr>
+          <w:rFonts w:ascii="Times New Roman" w:cs="Times New Roman" w:eastAsia="Times New Roman" w:hAnsi="Times New Roman"/>
+          <w:sz w:val="24"/>
+          <w:szCs w:val="24"/>
+        </w:rPr>
       </w:pPr>
       <w:r>
         <w:rPr>
@@ -3162,9 +3661,15 @@
     </w:p>
     <w:p>
       <w:pPr>
-        <w:spacing w:after="100" w:before="100" w:line="240" w:lineRule="auto"/>
-        <w:ind w:firstLine="435"/>
-        <w:contextualSpacing w:val="0"/>
+        <w:pBdr/>
+        <w:spacing w:after="100" w:before="100" w:line="240" w:lineRule="auto"/>
+        <w:ind w:firstLine="435"/>
+        <w:contextualSpacing w:val="0"/>
+        <w:rPr>
+          <w:rFonts w:ascii="Times New Roman" w:cs="Times New Roman" w:eastAsia="Times New Roman" w:hAnsi="Times New Roman"/>
+          <w:sz w:val="24"/>
+          <w:szCs w:val="24"/>
+        </w:rPr>
       </w:pPr>
       <w:r>
         <w:rPr>
@@ -3196,20 +3701,25 @@
     </w:p>
     <w:p>
       <w:pPr>
-        <w:spacing w:after="100" w:before="100" w:line="240" w:lineRule="auto"/>
-        <w:ind w:firstLine="435"/>
-        <w:contextualSpacing w:val="0"/>
-      </w:pPr>
-      <w:r>
-        <w:rPr>
-          <w:rFonts w:ascii="Times New Roman" w:cs="Times New Roman" w:eastAsia="Times New Roman" w:hAnsi="Times New Roman"/>
-          <w:sz w:val="24"/>
-          <w:szCs w:val="24"/>
-          <w:rtl w:val="0"/>
-        </w:rPr>
-        <w:t xml:space="preserve">— Вместе с Аланной Хоу составляющие большинство в попечительском совете Хогвартса! — звонко объявила Дафна Гринграсс. — Ради обеспечения безопасности всех учеников, включая собственных </w:t>
-      </w:r>
-      <w:commentRangeStart w:id="5"/>
+        <w:pBdr/>
+        <w:spacing w:after="100" w:before="100" w:line="240" w:lineRule="auto"/>
+        <w:ind w:firstLine="435"/>
+        <w:contextualSpacing w:val="0"/>
+        <w:rPr>
+          <w:rFonts w:ascii="Times New Roman" w:cs="Times New Roman" w:eastAsia="Times New Roman" w:hAnsi="Times New Roman"/>
+          <w:sz w:val="24"/>
+          <w:szCs w:val="24"/>
+        </w:rPr>
+      </w:pPr>
+      <w:r>
+        <w:rPr>
+          <w:rFonts w:ascii="Times New Roman" w:cs="Times New Roman" w:eastAsia="Times New Roman" w:hAnsi="Times New Roman"/>
+          <w:sz w:val="24"/>
+          <w:szCs w:val="24"/>
+          <w:rtl w:val="0"/>
+        </w:rPr>
+        <w:t xml:space="preserve">— Вместе с Аланной Хоу составляющие большинство в попечительском совете Хогвартса! — звонко объявила Дафна Гринграсс. — Ради обеспечения безопасности всех учеников, включая их собственных </w:t>
+      </w:r>
       <w:r>
         <w:rPr>
           <w:rFonts w:ascii="Times New Roman" w:cs="Times New Roman" w:eastAsia="Times New Roman" w:hAnsi="Times New Roman"/>
@@ -3219,10 +3729,6 @@
         </w:rPr>
         <w:t xml:space="preserve">детей</w:t>
       </w:r>
-      <w:commentRangeEnd w:id="5"/>
-      <w:r>
-        <w:commentReference w:id="5"/>
-      </w:r>
       <w:r>
         <w:rPr>
           <w:rFonts w:ascii="Times New Roman" w:cs="Times New Roman" w:eastAsia="Times New Roman" w:hAnsi="Times New Roman"/>
@@ -3235,9 +3741,15 @@
     </w:p>
     <w:p>
       <w:pPr>
+        <w:pBdr/>
         <w:spacing w:after="0" w:line="240" w:lineRule="auto"/>
         <w:ind w:firstLine="435"/>
         <w:contextualSpacing w:val="0"/>
+        <w:rPr>
+          <w:rFonts w:ascii="Times New Roman" w:cs="Times New Roman" w:eastAsia="Times New Roman" w:hAnsi="Times New Roman"/>
+          <w:sz w:val="24"/>
+          <w:szCs w:val="24"/>
+        </w:rPr>
       </w:pPr>
       <w:r>
         <w:rPr>
@@ -3296,9 +3808,15 @@
     </w:p>
     <w:p>
       <w:pPr>
+        <w:pBdr/>
         <w:spacing w:after="0" w:line="240" w:lineRule="auto"/>
         <w:ind w:firstLine="435"/>
         <w:contextualSpacing w:val="0"/>
+        <w:rPr>
+          <w:rFonts w:ascii="Times New Roman" w:cs="Times New Roman" w:eastAsia="Times New Roman" w:hAnsi="Times New Roman"/>
+          <w:sz w:val="24"/>
+          <w:szCs w:val="24"/>
+        </w:rPr>
       </w:pPr>
       <w:r>
         <w:rPr>
@@ -3339,9 +3857,15 @@
     </w:p>
     <w:p>
       <w:pPr>
-        <w:spacing w:after="100" w:before="100" w:line="240" w:lineRule="auto"/>
-        <w:ind w:firstLine="435"/>
-        <w:contextualSpacing w:val="0"/>
+        <w:pBdr/>
+        <w:spacing w:after="100" w:before="100" w:line="240" w:lineRule="auto"/>
+        <w:ind w:firstLine="435"/>
+        <w:contextualSpacing w:val="0"/>
+        <w:rPr>
+          <w:rFonts w:ascii="Times New Roman" w:cs="Times New Roman" w:eastAsia="Times New Roman" w:hAnsi="Times New Roman"/>
+          <w:sz w:val="24"/>
+          <w:szCs w:val="24"/>
+        </w:rPr>
       </w:pPr>
       <w:r>
         <w:rPr>
@@ -3364,9 +3888,15 @@
     </w:p>
     <w:p>
       <w:pPr>
-        <w:spacing w:after="100" w:before="100" w:line="240" w:lineRule="auto"/>
-        <w:ind w:firstLine="435"/>
-        <w:contextualSpacing w:val="0"/>
+        <w:pBdr/>
+        <w:spacing w:after="100" w:before="100" w:line="240" w:lineRule="auto"/>
+        <w:ind w:firstLine="435"/>
+        <w:contextualSpacing w:val="0"/>
+        <w:rPr>
+          <w:rFonts w:ascii="Times New Roman" w:cs="Times New Roman" w:eastAsia="Times New Roman" w:hAnsi="Times New Roman"/>
+          <w:sz w:val="24"/>
+          <w:szCs w:val="24"/>
+        </w:rPr>
       </w:pPr>
       <w:r>
         <w:rPr>
@@ -3407,9 +3937,15 @@
     </w:p>
     <w:p>
       <w:pPr>
-        <w:spacing w:after="100" w:before="100" w:line="240" w:lineRule="auto"/>
-        <w:ind w:firstLine="435"/>
-        <w:contextualSpacing w:val="0"/>
+        <w:pBdr/>
+        <w:spacing w:after="100" w:before="100" w:line="240" w:lineRule="auto"/>
+        <w:ind w:firstLine="435"/>
+        <w:contextualSpacing w:val="0"/>
+        <w:rPr>
+          <w:rFonts w:ascii="Times New Roman" w:cs="Times New Roman" w:eastAsia="Times New Roman" w:hAnsi="Times New Roman"/>
+          <w:sz w:val="24"/>
+          <w:szCs w:val="24"/>
+        </w:rPr>
       </w:pPr>
       <w:r>
         <w:rPr>
@@ -3468,9 +4004,15 @@
     </w:p>
     <w:p>
       <w:pPr>
-        <w:spacing w:after="100" w:before="100" w:line="240" w:lineRule="auto"/>
-        <w:ind w:firstLine="435"/>
-        <w:contextualSpacing w:val="0"/>
+        <w:pBdr/>
+        <w:spacing w:after="100" w:before="100" w:line="240" w:lineRule="auto"/>
+        <w:ind w:firstLine="435"/>
+        <w:contextualSpacing w:val="0"/>
+        <w:rPr>
+          <w:rFonts w:ascii="Times New Roman" w:cs="Times New Roman" w:eastAsia="Times New Roman" w:hAnsi="Times New Roman"/>
+          <w:sz w:val="24"/>
+          <w:szCs w:val="24"/>
+        </w:rPr>
       </w:pPr>
       <w:r>
         <w:rPr>
@@ -3516,9 +4058,15 @@
     </w:p>
     <w:p>
       <w:pPr>
-        <w:spacing w:after="100" w:before="100" w:line="240" w:lineRule="auto"/>
-        <w:ind w:firstLine="435"/>
-        <w:contextualSpacing w:val="0"/>
+        <w:pBdr/>
+        <w:spacing w:after="100" w:before="100" w:line="240" w:lineRule="auto"/>
+        <w:ind w:firstLine="435"/>
+        <w:contextualSpacing w:val="0"/>
+        <w:rPr>
+          <w:rFonts w:ascii="Times New Roman" w:cs="Times New Roman" w:eastAsia="Times New Roman" w:hAnsi="Times New Roman"/>
+          <w:sz w:val="24"/>
+          <w:szCs w:val="24"/>
+        </w:rPr>
       </w:pPr>
       <w:r>
         <w:rPr>
@@ -3631,9 +4179,15 @@
     </w:p>
     <w:p>
       <w:pPr>
-        <w:spacing w:after="100" w:before="100" w:line="240" w:lineRule="auto"/>
-        <w:ind w:firstLine="435"/>
-        <w:contextualSpacing w:val="0"/>
+        <w:pBdr/>
+        <w:spacing w:after="100" w:before="100" w:line="240" w:lineRule="auto"/>
+        <w:ind w:firstLine="435"/>
+        <w:contextualSpacing w:val="0"/>
+        <w:rPr>
+          <w:rFonts w:ascii="Times New Roman" w:cs="Times New Roman" w:eastAsia="Times New Roman" w:hAnsi="Times New Roman"/>
+          <w:sz w:val="24"/>
+          <w:szCs w:val="24"/>
+        </w:rPr>
       </w:pPr>
       <w:r>
         <w:rPr>
@@ -3656,9 +4210,15 @@
     </w:p>
     <w:p>
       <w:pPr>
-        <w:spacing w:after="100" w:before="100" w:line="240" w:lineRule="auto"/>
-        <w:ind w:firstLine="435"/>
-        <w:contextualSpacing w:val="0"/>
+        <w:pBdr/>
+        <w:spacing w:after="100" w:before="100" w:line="240" w:lineRule="auto"/>
+        <w:ind w:firstLine="435"/>
+        <w:contextualSpacing w:val="0"/>
+        <w:rPr>
+          <w:rFonts w:ascii="Times New Roman" w:cs="Times New Roman" w:eastAsia="Times New Roman" w:hAnsi="Times New Roman"/>
+          <w:sz w:val="24"/>
+          <w:szCs w:val="24"/>
+        </w:rPr>
       </w:pPr>
       <w:r>
         <w:rPr>
@@ -3709,9 +4269,15 @@
     </w:p>
     <w:p>
       <w:pPr>
-        <w:spacing w:after="100" w:before="100" w:line="240" w:lineRule="auto"/>
-        <w:ind w:firstLine="435"/>
-        <w:contextualSpacing w:val="0"/>
+        <w:pBdr/>
+        <w:spacing w:after="100" w:before="100" w:line="240" w:lineRule="auto"/>
+        <w:ind w:firstLine="435"/>
+        <w:contextualSpacing w:val="0"/>
+        <w:rPr>
+          <w:rFonts w:ascii="Times New Roman" w:cs="Times New Roman" w:eastAsia="Times New Roman" w:hAnsi="Times New Roman"/>
+          <w:sz w:val="24"/>
+          <w:szCs w:val="24"/>
+        </w:rPr>
       </w:pPr>
       <w:r>
         <w:rPr>
@@ -3734,9 +4300,15 @@
     </w:p>
     <w:p>
       <w:pPr>
-        <w:spacing w:after="100" w:before="100" w:line="240" w:lineRule="auto"/>
-        <w:ind w:firstLine="435"/>
-        <w:contextualSpacing w:val="0"/>
+        <w:pBdr/>
+        <w:spacing w:after="100" w:before="100" w:line="240" w:lineRule="auto"/>
+        <w:ind w:firstLine="435"/>
+        <w:contextualSpacing w:val="0"/>
+        <w:rPr>
+          <w:rFonts w:ascii="Times New Roman" w:cs="Times New Roman" w:eastAsia="Times New Roman" w:hAnsi="Times New Roman"/>
+          <w:sz w:val="24"/>
+          <w:szCs w:val="24"/>
+        </w:rPr>
       </w:pPr>
       <w:r>
         <w:rPr>
@@ -3759,9 +4331,15 @@
     </w:p>
     <w:p>
       <w:pPr>
-        <w:spacing w:after="100" w:before="100" w:line="240" w:lineRule="auto"/>
-        <w:ind w:firstLine="435"/>
-        <w:contextualSpacing w:val="0"/>
+        <w:pBdr/>
+        <w:spacing w:after="100" w:before="100" w:line="240" w:lineRule="auto"/>
+        <w:ind w:firstLine="435"/>
+        <w:contextualSpacing w:val="0"/>
+        <w:rPr>
+          <w:rFonts w:ascii="Times New Roman" w:cs="Times New Roman" w:eastAsia="Times New Roman" w:hAnsi="Times New Roman"/>
+          <w:sz w:val="24"/>
+          <w:szCs w:val="24"/>
+        </w:rPr>
       </w:pPr>
       <w:r>
         <w:rPr>
@@ -3811,9 +4389,15 @@
     </w:p>
     <w:p>
       <w:pPr>
-        <w:spacing w:after="100" w:before="100" w:line="240" w:lineRule="auto"/>
-        <w:ind w:firstLine="435"/>
-        <w:contextualSpacing w:val="0"/>
+        <w:pBdr/>
+        <w:spacing w:after="100" w:before="100" w:line="240" w:lineRule="auto"/>
+        <w:ind w:firstLine="435"/>
+        <w:contextualSpacing w:val="0"/>
+        <w:rPr>
+          <w:rFonts w:ascii="Times New Roman" w:cs="Times New Roman" w:eastAsia="Times New Roman" w:hAnsi="Times New Roman"/>
+          <w:sz w:val="24"/>
+          <w:szCs w:val="24"/>
+        </w:rPr>
       </w:pPr>
       <w:r>
         <w:rPr>
@@ -3854,9 +4438,15 @@
     </w:p>
     <w:p>
       <w:pPr>
-        <w:spacing w:after="100" w:before="100" w:line="240" w:lineRule="auto"/>
-        <w:ind w:firstLine="435"/>
-        <w:contextualSpacing w:val="0"/>
+        <w:pBdr/>
+        <w:spacing w:after="100" w:before="100" w:line="240" w:lineRule="auto"/>
+        <w:ind w:firstLine="435"/>
+        <w:contextualSpacing w:val="0"/>
+        <w:rPr>
+          <w:rFonts w:ascii="Times New Roman" w:cs="Times New Roman" w:eastAsia="Times New Roman" w:hAnsi="Times New Roman"/>
+          <w:sz w:val="24"/>
+          <w:szCs w:val="24"/>
+        </w:rPr>
       </w:pPr>
       <w:r>
         <w:rPr>
@@ -3879,9 +4469,15 @@
     </w:p>
     <w:p>
       <w:pPr>
-        <w:spacing w:after="100" w:before="100" w:line="240" w:lineRule="auto"/>
-        <w:ind w:firstLine="435"/>
-        <w:contextualSpacing w:val="0"/>
+        <w:pBdr/>
+        <w:spacing w:after="100" w:before="100" w:line="240" w:lineRule="auto"/>
+        <w:ind w:firstLine="435"/>
+        <w:contextualSpacing w:val="0"/>
+        <w:rPr>
+          <w:rFonts w:ascii="Times New Roman" w:cs="Times New Roman" w:eastAsia="Times New Roman" w:hAnsi="Times New Roman"/>
+          <w:sz w:val="24"/>
+          <w:szCs w:val="24"/>
+        </w:rPr>
       </w:pPr>
       <w:r>
         <w:rPr>
@@ -3931,9 +4527,15 @@
     </w:p>
     <w:p>
       <w:pPr>
-        <w:spacing w:after="100" w:before="100" w:line="240" w:lineRule="auto"/>
-        <w:ind w:firstLine="435"/>
-        <w:contextualSpacing w:val="0"/>
+        <w:pBdr/>
+        <w:spacing w:after="100" w:before="100" w:line="240" w:lineRule="auto"/>
+        <w:ind w:firstLine="435"/>
+        <w:contextualSpacing w:val="0"/>
+        <w:rPr>
+          <w:rFonts w:ascii="Times New Roman" w:cs="Times New Roman" w:eastAsia="Times New Roman" w:hAnsi="Times New Roman"/>
+          <w:sz w:val="24"/>
+          <w:szCs w:val="24"/>
+        </w:rPr>
       </w:pPr>
       <w:r>
         <w:rPr>
@@ -3943,7 +4545,7 @@
     </w:p>
     <w:sectPr>
       <w:pgSz w:h="16838" w:w="11906"/>
-      <w:pgMar w:bottom="566.9291338582677" w:top="566.9291338582677" w:left="566.9291338582677" w:right="566.9291338582677"/>
+      <w:pgMar w:bottom="566.9291338582677" w:top="566.9291338582677" w:left="566.9291338582677" w:right="566.9291338582677" w:header="0"/>
       <w:pgNumType w:start="1"/>
     </w:sectPr>
   </w:body>
@@ -3952,18 +4554,17 @@
 
 <file path=word/comments.xml><?xml version="1.0" encoding="utf-8"?>
 <w:comments xmlns:mc="http://schemas.openxmlformats.org/markup-compatibility/2006" xmlns:o="urn:schemas-microsoft-com:office:office" xmlns:r="http://schemas.openxmlformats.org/officeDocument/2006/relationships" xmlns:m="http://schemas.openxmlformats.org/officeDocument/2006/math" xmlns:v="urn:schemas-microsoft-com:vml" xmlns:wp="http://schemas.openxmlformats.org/drawingml/2006/wordprocessingDrawing" xmlns:w10="urn:schemas-microsoft-com:office:word" xmlns:w="http://schemas.openxmlformats.org/wordprocessingml/2006/main" xmlns:wne="http://schemas.microsoft.com/office/word/2006/wordml" xmlns:sl="http://schemas.openxmlformats.org/schemaLibrary/2006/main" xmlns:a="http://schemas.openxmlformats.org/drawingml/2006/main" xmlns:pic="http://schemas.openxmlformats.org/drawingml/2006/picture" xmlns:c="http://schemas.openxmlformats.org/drawingml/2006/chart" xmlns:lc="http://schemas.openxmlformats.org/drawingml/2006/lockedCanvas" xmlns:dgm="http://schemas.openxmlformats.org/drawingml/2006/diagram" xmlns:wps="http://schemas.microsoft.com/office/word/2010/wordprocessingShape" xmlns:wpg="http://schemas.microsoft.com/office/word/2010/wordprocessingGroup">
-  <w:comment w:author="Gleb Mazursky" w:id="4" w:date="2016-12-07T05:48:39Z">
+  <w:comment w:author="Gleb Mazursky" w:id="1" w:date="2016-12-07T05:48:39Z">
     <w:p>
       <w:pPr>
         <w:keepNext w:val="0"/>
         <w:keepLines w:val="0"/>
         <w:widowControl w:val="0"/>
+        <w:pBdr/>
         <w:spacing w:after="0" w:before="0" w:line="240" w:lineRule="auto"/>
         <w:ind w:left="0" w:right="0" w:firstLine="0"/>
         <w:contextualSpacing w:val="0"/>
         <w:jc w:val="left"/>
-      </w:pPr>
-      <w:r>
         <w:rPr>
           <w:rFonts w:ascii="Arial" w:cs="Arial" w:eastAsia="Arial" w:hAnsi="Arial"/>
           <w:b w:val="0"/>
@@ -3975,36 +4576,7 @@
           <w:szCs w:val="22"/>
           <w:u w:val="none"/>
           <w:vertAlign w:val="baseline"/>
-          <w:rtl w:val="0"/>
-        </w:rPr>
-        <w:t xml:space="preserve">It was a strange kind of selfishness, they thought, that Harry could understand kindness within himself - never dreaming of asking of money from anyone he'd helped more than they'd helped him, or calling that a debt</w:t>
-      </w:r>
-    </w:p>
-    <w:p>
-      <w:pPr>
-        <w:keepNext w:val="0"/>
-        <w:keepLines w:val="0"/>
-        <w:widowControl w:val="0"/>
-        <w:spacing w:after="0" w:before="0" w:line="240" w:lineRule="auto"/>
-        <w:ind w:left="0" w:right="0" w:firstLine="0"/>
-        <w:contextualSpacing w:val="0"/>
-        <w:jc w:val="left"/>
-      </w:pPr>
-      <w:r>
-        <w:rPr>
-          <w:rtl w:val="0"/>
-        </w:rPr>
-      </w:r>
-    </w:p>
-    <w:p>
-      <w:pPr>
-        <w:keepNext w:val="0"/>
-        <w:keepLines w:val="0"/>
-        <w:widowControl w:val="0"/>
-        <w:spacing w:after="0" w:before="0" w:line="240" w:lineRule="auto"/>
-        <w:ind w:left="0" w:right="0" w:firstLine="0"/>
-        <w:contextualSpacing w:val="0"/>
-        <w:jc w:val="left"/>
+        </w:rPr>
       </w:pPr>
       <w:r>
         <w:rPr>
@@ -4020,22 +4592,19 @@
           <w:vertAlign w:val="baseline"/>
           <w:rtl w:val="0"/>
         </w:rPr>
-        <w:t xml:space="preserve">ахтунг перевод, надо обсуждать группой</w:t>
-      </w:r>
-    </w:p>
-  </w:comment>
-  <w:comment w:author="Gleb Mazursky" w:id="0" w:date="2015-09-21T05:10:33Z">
+        <w:t xml:space="preserve">It was a strange kind of selfishness, they thought, that Harry could understand kindness within himself - never dreaming of asking of money from anyone he'd helped more than they'd helped him, or calling that a debt</w:t>
+      </w:r>
+    </w:p>
     <w:p>
       <w:pPr>
         <w:keepNext w:val="0"/>
         <w:keepLines w:val="0"/>
         <w:widowControl w:val="0"/>
+        <w:pBdr/>
         <w:spacing w:after="0" w:before="0" w:line="240" w:lineRule="auto"/>
         <w:ind w:left="0" w:right="0" w:firstLine="0"/>
         <w:contextualSpacing w:val="0"/>
         <w:jc w:val="left"/>
-      </w:pPr>
-      <w:r>
         <w:rPr>
           <w:rFonts w:ascii="Arial" w:cs="Arial" w:eastAsia="Arial" w:hAnsi="Arial"/>
           <w:b w:val="0"/>
@@ -4047,24 +4616,24 @@
           <w:szCs w:val="22"/>
           <w:u w:val="none"/>
           <w:vertAlign w:val="baseline"/>
-          <w:rtl w:val="0"/>
-        </w:rPr>
-        <w:t xml:space="preserve">раздельно, ибо отрицание важности на данный момент</w:t>
-      </w:r>
-    </w:p>
-  </w:comment>
-  <w:comment w:author="Alaric Lightin" w:id="1" w:date="2015-09-21T05:10:03Z">
+        </w:rPr>
+      </w:pPr>
+      <w:r>
+        <w:rPr>
+          <w:rtl w:val="0"/>
+        </w:rPr>
+      </w:r>
+    </w:p>
     <w:p>
       <w:pPr>
         <w:keepNext w:val="0"/>
         <w:keepLines w:val="0"/>
         <w:widowControl w:val="0"/>
+        <w:pBdr/>
         <w:spacing w:after="0" w:before="0" w:line="240" w:lineRule="auto"/>
         <w:ind w:left="0" w:right="0" w:firstLine="0"/>
         <w:contextualSpacing w:val="0"/>
         <w:jc w:val="left"/>
-      </w:pPr>
-      <w:r>
         <w:rPr>
           <w:rFonts w:ascii="Arial" w:cs="Arial" w:eastAsia="Arial" w:hAnsi="Arial"/>
           <w:b w:val="0"/>
@@ -4076,20 +4645,7 @@
           <w:szCs w:val="22"/>
           <w:u w:val="none"/>
           <w:vertAlign w:val="baseline"/>
-          <w:rtl w:val="0"/>
-        </w:rPr>
-        <w:t xml:space="preserve">я откатил изменение</w:t>
-      </w:r>
-    </w:p>
-    <w:p>
-      <w:pPr>
-        <w:keepNext w:val="0"/>
-        <w:keepLines w:val="0"/>
-        <w:widowControl w:val="0"/>
-        <w:spacing w:after="0" w:before="0" w:line="240" w:lineRule="auto"/>
-        <w:ind w:left="0" w:right="0" w:firstLine="0"/>
-        <w:contextualSpacing w:val="0"/>
-        <w:jc w:val="left"/>
+        </w:rPr>
       </w:pPr>
       <w:r>
         <w:rPr>
@@ -4105,20 +4661,21 @@
           <w:vertAlign w:val="baseline"/>
           <w:rtl w:val="0"/>
         </w:rPr>
-        <w:t xml:space="preserve">потому что нет правила про "отрицание", есть правило про противопоставление, а тут противопоставления не видно</w:t>
-      </w:r>
-    </w:p>
+        <w:t xml:space="preserve">ахтунг перевод, надо обсуждать группой</w:t>
+      </w:r>
+    </w:p>
+  </w:comment>
+  <w:comment w:author="Gleb Mazursky" w:id="0" w:date="2016-12-07T05:45:05Z">
     <w:p>
       <w:pPr>
         <w:keepNext w:val="0"/>
         <w:keepLines w:val="0"/>
         <w:widowControl w:val="0"/>
+        <w:pBdr/>
         <w:spacing w:after="0" w:before="0" w:line="240" w:lineRule="auto"/>
         <w:ind w:left="0" w:right="0" w:firstLine="0"/>
         <w:contextualSpacing w:val="0"/>
         <w:jc w:val="left"/>
-      </w:pPr>
-      <w:r>
         <w:rPr>
           <w:rFonts w:ascii="Arial" w:cs="Arial" w:eastAsia="Arial" w:hAnsi="Arial"/>
           <w:b w:val="0"/>
@@ -4130,161 +4687,7 @@
           <w:szCs w:val="22"/>
           <w:u w:val="none"/>
           <w:vertAlign w:val="baseline"/>
-          <w:rtl w:val="0"/>
-        </w:rPr>
-        <w:t xml:space="preserve">зато играет правило 5:</w:t>
-      </w:r>
-    </w:p>
-    <w:p>
-      <w:pPr>
-        <w:keepNext w:val="0"/>
-        <w:keepLines w:val="0"/>
-        <w:widowControl w:val="0"/>
-        <w:spacing w:after="0" w:before="0" w:line="240" w:lineRule="auto"/>
-        <w:ind w:left="0" w:right="0" w:firstLine="0"/>
-        <w:contextualSpacing w:val="0"/>
-        <w:jc w:val="left"/>
-      </w:pPr>
-      <w:r>
-        <w:rPr>
-          <w:rFonts w:ascii="Arial" w:cs="Arial" w:eastAsia="Arial" w:hAnsi="Arial"/>
-          <w:b w:val="0"/>
-          <w:i w:val="0"/>
-          <w:smallCaps w:val="0"/>
-          <w:strike w:val="0"/>
-          <w:color w:val="000000"/>
-          <w:sz w:val="22"/>
-          <w:szCs w:val="22"/>
-          <w:u w:val="none"/>
-          <w:vertAlign w:val="baseline"/>
-          <w:rtl w:val="0"/>
-        </w:rPr>
-        <w:t xml:space="preserve">Слитно или раздельно пишутся с не так называемые предикативные наречия на -о (слова категории состояния) типа нетрудно видеть – не трудно видеть: при утверждении они пишутся слитно, при отрицании – раздельно. Например:</w:t>
-      </w:r>
-    </w:p>
-    <w:p>
-      <w:pPr>
-        <w:keepNext w:val="0"/>
-        <w:keepLines w:val="0"/>
-        <w:widowControl w:val="0"/>
-        <w:spacing w:after="0" w:before="0" w:line="240" w:lineRule="auto"/>
-        <w:ind w:left="0" w:right="0" w:firstLine="0"/>
-        <w:contextualSpacing w:val="0"/>
-        <w:jc w:val="left"/>
-      </w:pPr>
-      <w:r>
-        <w:rPr>
-          <w:rFonts w:ascii="Arial" w:cs="Arial" w:eastAsia="Arial" w:hAnsi="Arial"/>
-          <w:b w:val="0"/>
-          <w:i w:val="0"/>
-          <w:smallCaps w:val="0"/>
-          <w:strike w:val="0"/>
-          <w:color w:val="000000"/>
-          <w:sz w:val="22"/>
-          <w:szCs w:val="22"/>
-          <w:u w:val="none"/>
-          <w:vertAlign w:val="baseline"/>
-          <w:rtl w:val="0"/>
-        </w:rPr>
-        <w:t xml:space="preserve">а)      неважно, что он о нас думает; неверно считать создавшееся положение столь трудным; невозможно выполнить такую сложную работу в короткий срок; невыгодно уезжать немедленно; неизвестно, как он будет вести себя дальше; немудрено, что она отказалась от неинтересной работы; непозволительно так относиться к старшим; непонятно, почему они так долго отсутствуют; неприятно гулять в сырую погоду; непростительно обманывать чужое доверие; сегодня на море неспокойно; неудивительно, что постоянные занятия спортом укрепили его здоровье; нехорошо оставлять друзей в беде;</w:t>
-      </w:r>
-    </w:p>
-  </w:comment>
-  <w:comment w:author="Alaric Lightin" w:id="2" w:date="2015-09-21T05:10:33Z">
-    <w:p>
-      <w:pPr>
-        <w:keepNext w:val="0"/>
-        <w:keepLines w:val="0"/>
-        <w:widowControl w:val="0"/>
-        <w:spacing w:after="0" w:before="0" w:line="240" w:lineRule="auto"/>
-        <w:ind w:left="0" w:right="0" w:firstLine="0"/>
-        <w:contextualSpacing w:val="0"/>
-        <w:jc w:val="left"/>
-      </w:pPr>
-      <w:r>
-        <w:rPr>
-          <w:rFonts w:ascii="Arial" w:cs="Arial" w:eastAsia="Arial" w:hAnsi="Arial"/>
-          <w:b w:val="0"/>
-          <w:i w:val="0"/>
-          <w:smallCaps w:val="0"/>
-          <w:strike w:val="0"/>
-          <w:color w:val="000000"/>
-          <w:sz w:val="22"/>
-          <w:szCs w:val="22"/>
-          <w:u w:val="none"/>
-          <w:vertAlign w:val="baseline"/>
-          <w:rtl w:val="0"/>
-        </w:rPr>
-        <w:t xml:space="preserve">в общем, я считаю, что не стоит пороть горячку и привлечь к этому наших корректоров</w:t>
-      </w:r>
-    </w:p>
-  </w:comment>
-  <w:comment w:author="Gleb Mazursky" w:id="5" w:date="2016-12-07T05:56:36Z">
-    <w:p>
-      <w:pPr>
-        <w:keepNext w:val="0"/>
-        <w:keepLines w:val="0"/>
-        <w:widowControl w:val="0"/>
-        <w:spacing w:after="0" w:before="0" w:line="240" w:lineRule="auto"/>
-        <w:ind w:left="0" w:right="0" w:firstLine="0"/>
-        <w:contextualSpacing w:val="0"/>
-        <w:jc w:val="left"/>
-      </w:pPr>
-      <w:r>
-        <w:rPr>
-          <w:rFonts w:ascii="Arial" w:cs="Arial" w:eastAsia="Arial" w:hAnsi="Arial"/>
-          <w:b w:val="0"/>
-          <w:i w:val="0"/>
-          <w:smallCaps w:val="0"/>
-          <w:strike w:val="0"/>
-          <w:color w:val="000000"/>
-          <w:sz w:val="22"/>
-          <w:szCs w:val="22"/>
-          <w:u w:val="none"/>
-          <w:vertAlign w:val="baseline"/>
-          <w:rtl w:val="0"/>
-        </w:rPr>
-        <w:t xml:space="preserve">детей попечителей? их детей?</w:t>
-      </w:r>
-    </w:p>
-    <w:p>
-      <w:pPr>
-        <w:keepNext w:val="0"/>
-        <w:keepLines w:val="0"/>
-        <w:widowControl w:val="0"/>
-        <w:spacing w:after="0" w:before="0" w:line="240" w:lineRule="auto"/>
-        <w:ind w:left="0" w:right="0" w:firstLine="0"/>
-        <w:contextualSpacing w:val="0"/>
-        <w:jc w:val="left"/>
-      </w:pPr>
-      <w:r>
-        <w:rPr>
-          <w:rFonts w:ascii="Arial" w:cs="Arial" w:eastAsia="Arial" w:hAnsi="Arial"/>
-          <w:b w:val="0"/>
-          <w:i w:val="0"/>
-          <w:smallCaps w:val="0"/>
-          <w:strike w:val="0"/>
-          <w:color w:val="000000"/>
-          <w:sz w:val="22"/>
-          <w:szCs w:val="22"/>
-          <w:u w:val="none"/>
-          <w:vertAlign w:val="baseline"/>
-          <w:rtl w:val="0"/>
-        </w:rPr>
-        <w:t xml:space="preserve">в общем, что-то надо</w:t>
-      </w:r>
-    </w:p>
-  </w:comment>
-  <w:comment w:author="Gleb Mazursky" w:id="3" w:date="2016-12-07T05:45:05Z">
-    <w:p>
-      <w:pPr>
-        <w:keepNext w:val="0"/>
-        <w:keepLines w:val="0"/>
-        <w:widowControl w:val="0"/>
-        <w:spacing w:after="0" w:before="0" w:line="240" w:lineRule="auto"/>
-        <w:ind w:left="0" w:right="0" w:firstLine="0"/>
-        <w:contextualSpacing w:val="0"/>
-        <w:jc w:val="left"/>
+        </w:rPr>
       </w:pPr>
       <w:r>
         <w:rPr>
@@ -4333,6 +4736,7 @@
         <w:keepNext w:val="0"/>
         <w:keepLines w:val="0"/>
         <w:widowControl w:val="0"/>
+        <w:pBdr/>
         <w:spacing w:after="200" w:before="0" w:line="276" w:lineRule="auto"/>
         <w:ind w:left="0" w:right="0" w:firstLine="0"/>
         <w:jc w:val="left"/>
@@ -4352,6 +4756,7 @@
     <w:pPr>
       <w:keepNext w:val="1"/>
       <w:keepLines w:val="1"/>
+      <w:pBdr/>
       <w:spacing w:after="120" w:before="480" w:lineRule="auto"/>
       <w:contextualSpacing w:val="1"/>
     </w:pPr>
@@ -4366,6 +4771,7 @@
     <w:basedOn w:val="Normal"/>
     <w:next w:val="Normal"/>
     <w:pPr>
+      <w:pBdr/>
       <w:spacing w:after="0" w:line="240" w:lineRule="auto"/>
       <w:contextualSpacing w:val="1"/>
       <w:jc w:val="center"/>
@@ -4384,6 +4790,7 @@
     <w:pPr>
       <w:keepNext w:val="1"/>
       <w:keepLines w:val="1"/>
+      <w:pBdr/>
       <w:spacing w:after="80" w:before="280" w:lineRule="auto"/>
       <w:contextualSpacing w:val="1"/>
     </w:pPr>
@@ -4400,6 +4807,7 @@
     <w:pPr>
       <w:keepNext w:val="1"/>
       <w:keepLines w:val="1"/>
+      <w:pBdr/>
       <w:spacing w:after="40" w:before="240" w:lineRule="auto"/>
       <w:contextualSpacing w:val="1"/>
     </w:pPr>
@@ -4416,6 +4824,7 @@
     <w:pPr>
       <w:keepNext w:val="1"/>
       <w:keepLines w:val="1"/>
+      <w:pBdr/>
       <w:spacing w:after="40" w:before="220" w:lineRule="auto"/>
       <w:contextualSpacing w:val="1"/>
     </w:pPr>
@@ -4432,6 +4841,7 @@
     <w:pPr>
       <w:keepNext w:val="1"/>
       <w:keepLines w:val="1"/>
+      <w:pBdr/>
       <w:spacing w:after="40" w:before="200" w:lineRule="auto"/>
       <w:contextualSpacing w:val="1"/>
     </w:pPr>
@@ -4448,6 +4858,7 @@
     <w:pPr>
       <w:keepNext w:val="1"/>
       <w:keepLines w:val="1"/>
+      <w:pBdr/>
       <w:spacing w:after="120" w:before="480" w:lineRule="auto"/>
       <w:contextualSpacing w:val="1"/>
     </w:pPr>
@@ -4464,6 +4875,7 @@
     <w:pPr>
       <w:keepNext w:val="1"/>
       <w:keepLines w:val="1"/>
+      <w:pBdr/>
       <w:spacing w:after="80" w:before="360" w:lineRule="auto"/>
       <w:contextualSpacing w:val="1"/>
     </w:pPr>
